--- a/Python_Workshop_Activity_08.docx
+++ b/Python_Workshop_Activity_08.docx
@@ -505,13 +505,575 @@
     <w:p>
       <w:pPr>
         <w:rPr>
-          <w:rFonts w:ascii="Times New Roman" w:hAnsi="Times New Roman" w:cs="Times New Roman"/>
+          <w:rFonts w:ascii="Times New Roman" w:eastAsia="Times New Roman" w:hAnsi="Times New Roman" w:cs="Times New Roman"/>
+          <w:color w:val="000000"/>
+          <w:sz w:val="24"/>
+          <w:szCs w:val="24"/>
+        </w:rPr>
+      </w:pPr>
+      <w:r>
+        <w:rPr>
+          <w:rFonts w:ascii="Times New Roman" w:eastAsia="Times New Roman" w:hAnsi="Times New Roman" w:cs="Times New Roman"/>
           <w:b/>
           <w:bCs/>
-          <w:sz w:val="24"/>
-          <w:szCs w:val="24"/>
-        </w:rPr>
-      </w:pPr>
+          <w:color w:val="000000"/>
+          <w:sz w:val="24"/>
+          <w:szCs w:val="24"/>
+        </w:rPr>
+        <w:t>numbers = [1, 2, 3]</w:t>
+      </w:r>
+    </w:p>
+    <w:p>
+      <w:pPr>
+        <w:rPr>
+          <w:rFonts w:ascii="Times New Roman" w:hAnsi="Times New Roman" w:cs="Times New Roman"/>
+          <w:sz w:val="24"/>
+          <w:szCs w:val="24"/>
+        </w:rPr>
+      </w:pPr>
+      <w:r>
+        <w:rPr>
+          <w:rFonts w:ascii="Times New Roman" w:hAnsi="Times New Roman" w:cs="Times New Roman"/>
+          <w:sz w:val="24"/>
+          <w:szCs w:val="24"/>
+        </w:rPr>
+        <w:t>This code line assign</w:t>
+      </w:r>
+      <w:r>
+        <w:rPr>
+          <w:rFonts w:ascii="Times New Roman" w:hAnsi="Times New Roman" w:cs="Times New Roman"/>
+          <w:sz w:val="24"/>
+          <w:szCs w:val="24"/>
+        </w:rPr>
+        <w:t>s</w:t>
+      </w:r>
+      <w:r>
+        <w:rPr>
+          <w:rFonts w:ascii="Times New Roman" w:hAnsi="Times New Roman" w:cs="Times New Roman"/>
+          <w:sz w:val="24"/>
+          <w:szCs w:val="24"/>
+        </w:rPr>
+        <w:t xml:space="preserve"> </w:t>
+      </w:r>
+      <w:r>
+        <w:rPr>
+          <w:rFonts w:ascii="Times New Roman" w:hAnsi="Times New Roman" w:cs="Times New Roman"/>
+          <w:sz w:val="24"/>
+          <w:szCs w:val="24"/>
+        </w:rPr>
+        <w:t>a list which consists of 1, 2</w:t>
+      </w:r>
+      <w:proofErr w:type="gramStart"/>
+      <w:r>
+        <w:rPr>
+          <w:rFonts w:ascii="Times New Roman" w:hAnsi="Times New Roman" w:cs="Times New Roman"/>
+          <w:sz w:val="24"/>
+          <w:szCs w:val="24"/>
+        </w:rPr>
+        <w:t>, 3</w:t>
+      </w:r>
+      <w:proofErr w:type="gramEnd"/>
+      <w:r>
+        <w:rPr>
+          <w:rFonts w:ascii="Times New Roman" w:hAnsi="Times New Roman" w:cs="Times New Roman"/>
+          <w:sz w:val="24"/>
+          <w:szCs w:val="24"/>
+        </w:rPr>
+        <w:t xml:space="preserve"> to the variable </w:t>
+      </w:r>
+      <w:r>
+        <w:rPr>
+          <w:rFonts w:ascii="Times New Roman" w:hAnsi="Times New Roman" w:cs="Times New Roman"/>
+          <w:i/>
+          <w:iCs/>
+          <w:sz w:val="24"/>
+          <w:szCs w:val="24"/>
+        </w:rPr>
+        <w:t>numbers.</w:t>
+      </w:r>
+    </w:p>
+    <w:p>
+      <w:pPr>
+        <w:rPr>
+          <w:rFonts w:ascii="Times New Roman" w:hAnsi="Times New Roman" w:cs="Times New Roman"/>
+          <w:sz w:val="24"/>
+          <w:szCs w:val="24"/>
+        </w:rPr>
+      </w:pPr>
+      <w:r>
+        <w:rPr>
+          <w:rFonts w:ascii="Times New Roman" w:hAnsi="Times New Roman" w:cs="Times New Roman"/>
+          <w:sz w:val="24"/>
+          <w:szCs w:val="24"/>
+        </w:rPr>
+        <w:t xml:space="preserve">The indexes of </w:t>
+      </w:r>
+      <w:proofErr w:type="gramStart"/>
+      <w:r>
+        <w:rPr>
+          <w:rFonts w:ascii="Times New Roman" w:hAnsi="Times New Roman" w:cs="Times New Roman"/>
+          <w:sz w:val="24"/>
+          <w:szCs w:val="24"/>
+        </w:rPr>
+        <w:t>1 ,</w:t>
+      </w:r>
+      <w:proofErr w:type="gramEnd"/>
+      <w:r>
+        <w:rPr>
+          <w:rFonts w:ascii="Times New Roman" w:hAnsi="Times New Roman" w:cs="Times New Roman"/>
+          <w:sz w:val="24"/>
+          <w:szCs w:val="24"/>
+        </w:rPr>
+        <w:t xml:space="preserve"> 2 , 3 are as follows</w:t>
+      </w:r>
+    </w:p>
+    <w:p>
+      <w:pPr>
+        <w:rPr>
+          <w:rFonts w:ascii="Times New Roman" w:hAnsi="Times New Roman" w:cs="Times New Roman"/>
+          <w:sz w:val="24"/>
+          <w:szCs w:val="24"/>
+        </w:rPr>
+      </w:pPr>
+      <w:r>
+        <w:rPr>
+          <w:rFonts w:ascii="Times New Roman" w:hAnsi="Times New Roman" w:cs="Times New Roman"/>
+          <w:sz w:val="24"/>
+          <w:szCs w:val="24"/>
+        </w:rPr>
+        <w:t xml:space="preserve">1       </w:t>
+      </w:r>
+      <w:r>
+        <w:rPr>
+          <w:rFonts w:ascii="Times New Roman" w:hAnsi="Times New Roman" w:cs="Times New Roman"/>
+          <w:sz w:val="24"/>
+          <w:szCs w:val="24"/>
+        </w:rPr>
+        <w:sym w:font="Wingdings" w:char="F0E0"/>
+      </w:r>
+      <w:r>
+        <w:rPr>
+          <w:rFonts w:ascii="Times New Roman" w:hAnsi="Times New Roman" w:cs="Times New Roman"/>
+          <w:sz w:val="24"/>
+          <w:szCs w:val="24"/>
+        </w:rPr>
+        <w:t xml:space="preserve">      </w:t>
+      </w:r>
+      <w:r>
+        <w:rPr>
+          <w:rFonts w:ascii="Times New Roman" w:hAnsi="Times New Roman" w:cs="Times New Roman"/>
+          <w:sz w:val="24"/>
+          <w:szCs w:val="24"/>
+        </w:rPr>
+        <w:t xml:space="preserve">index </w:t>
+      </w:r>
+      <w:r>
+        <w:rPr>
+          <w:rFonts w:ascii="Times New Roman" w:hAnsi="Times New Roman" w:cs="Times New Roman"/>
+          <w:sz w:val="24"/>
+          <w:szCs w:val="24"/>
+        </w:rPr>
+        <w:t>0</w:t>
+      </w:r>
+    </w:p>
+    <w:p>
+      <w:pPr>
+        <w:rPr>
+          <w:rFonts w:ascii="Times New Roman" w:hAnsi="Times New Roman" w:cs="Times New Roman"/>
+          <w:sz w:val="24"/>
+          <w:szCs w:val="24"/>
+        </w:rPr>
+      </w:pPr>
+      <w:r>
+        <w:rPr>
+          <w:rFonts w:ascii="Times New Roman" w:hAnsi="Times New Roman" w:cs="Times New Roman"/>
+          <w:sz w:val="24"/>
+          <w:szCs w:val="24"/>
+        </w:rPr>
+        <w:t xml:space="preserve">2       </w:t>
+      </w:r>
+      <w:r>
+        <w:rPr>
+          <w:rFonts w:ascii="Times New Roman" w:hAnsi="Times New Roman" w:cs="Times New Roman"/>
+          <w:sz w:val="24"/>
+          <w:szCs w:val="24"/>
+        </w:rPr>
+        <w:sym w:font="Wingdings" w:char="F0E0"/>
+      </w:r>
+      <w:r>
+        <w:rPr>
+          <w:rFonts w:ascii="Times New Roman" w:hAnsi="Times New Roman" w:cs="Times New Roman"/>
+          <w:sz w:val="24"/>
+          <w:szCs w:val="24"/>
+        </w:rPr>
+        <w:t xml:space="preserve">      </w:t>
+      </w:r>
+      <w:r>
+        <w:rPr>
+          <w:rFonts w:ascii="Times New Roman" w:hAnsi="Times New Roman" w:cs="Times New Roman"/>
+          <w:sz w:val="24"/>
+          <w:szCs w:val="24"/>
+        </w:rPr>
+        <w:t xml:space="preserve">index </w:t>
+      </w:r>
+      <w:r>
+        <w:rPr>
+          <w:rFonts w:ascii="Times New Roman" w:hAnsi="Times New Roman" w:cs="Times New Roman"/>
+          <w:sz w:val="24"/>
+          <w:szCs w:val="24"/>
+        </w:rPr>
+        <w:t>1</w:t>
+      </w:r>
+    </w:p>
+    <w:p>
+      <w:pPr>
+        <w:rPr>
+          <w:rFonts w:ascii="Times New Roman" w:hAnsi="Times New Roman" w:cs="Times New Roman"/>
+          <w:sz w:val="24"/>
+          <w:szCs w:val="24"/>
+        </w:rPr>
+      </w:pPr>
+      <w:r>
+        <w:rPr>
+          <w:rFonts w:ascii="Times New Roman" w:hAnsi="Times New Roman" w:cs="Times New Roman"/>
+          <w:sz w:val="24"/>
+          <w:szCs w:val="24"/>
+        </w:rPr>
+        <w:t xml:space="preserve">3       </w:t>
+      </w:r>
+      <w:r>
+        <w:rPr>
+          <w:rFonts w:ascii="Times New Roman" w:hAnsi="Times New Roman" w:cs="Times New Roman"/>
+          <w:sz w:val="24"/>
+          <w:szCs w:val="24"/>
+        </w:rPr>
+        <w:sym w:font="Wingdings" w:char="F0E0"/>
+      </w:r>
+      <w:r>
+        <w:rPr>
+          <w:rFonts w:ascii="Times New Roman" w:hAnsi="Times New Roman" w:cs="Times New Roman"/>
+          <w:sz w:val="24"/>
+          <w:szCs w:val="24"/>
+        </w:rPr>
+        <w:t xml:space="preserve">      </w:t>
+      </w:r>
+      <w:r>
+        <w:rPr>
+          <w:rFonts w:ascii="Times New Roman" w:hAnsi="Times New Roman" w:cs="Times New Roman"/>
+          <w:sz w:val="24"/>
+          <w:szCs w:val="24"/>
+        </w:rPr>
+        <w:t xml:space="preserve">index </w:t>
+      </w:r>
+      <w:r>
+        <w:rPr>
+          <w:rFonts w:ascii="Times New Roman" w:hAnsi="Times New Roman" w:cs="Times New Roman"/>
+          <w:sz w:val="24"/>
+          <w:szCs w:val="24"/>
+        </w:rPr>
+        <w:t>2</w:t>
+      </w:r>
+    </w:p>
+    <w:p>
+      <w:pPr>
+        <w:rPr>
+          <w:rFonts w:ascii="Times New Roman" w:hAnsi="Times New Roman" w:cs="Times New Roman"/>
+          <w:sz w:val="24"/>
+          <w:szCs w:val="24"/>
+        </w:rPr>
+      </w:pPr>
+    </w:p>
+    <w:p>
+      <w:pPr>
+        <w:rPr>
+          <w:rFonts w:ascii="Times New Roman" w:hAnsi="Times New Roman" w:cs="Times New Roman"/>
+          <w:sz w:val="24"/>
+          <w:szCs w:val="24"/>
+        </w:rPr>
+      </w:pPr>
+      <w:r>
+        <w:rPr>
+          <w:rFonts w:ascii="Times New Roman" w:hAnsi="Times New Roman" w:cs="Times New Roman"/>
+          <w:sz w:val="24"/>
+          <w:szCs w:val="24"/>
+        </w:rPr>
+        <w:t>To call each element, the code goes</w:t>
+      </w:r>
+    </w:p>
+    <w:p>
+      <w:pPr>
+        <w:rPr>
+          <w:rFonts w:ascii="Times New Roman" w:hAnsi="Times New Roman" w:cs="Times New Roman"/>
+          <w:sz w:val="24"/>
+          <w:szCs w:val="24"/>
+        </w:rPr>
+      </w:pPr>
+      <w:proofErr w:type="gramStart"/>
+      <w:r>
+        <w:rPr>
+          <w:rFonts w:ascii="Times New Roman" w:hAnsi="Times New Roman" w:cs="Times New Roman"/>
+          <w:sz w:val="24"/>
+          <w:szCs w:val="24"/>
+        </w:rPr>
+        <w:t>numbers[</w:t>
+      </w:r>
+      <w:proofErr w:type="gramEnd"/>
+      <w:r>
+        <w:rPr>
+          <w:rFonts w:ascii="Times New Roman" w:hAnsi="Times New Roman" w:cs="Times New Roman"/>
+          <w:sz w:val="24"/>
+          <w:szCs w:val="24"/>
+        </w:rPr>
+        <w:t xml:space="preserve">0] </w:t>
+      </w:r>
+      <w:r>
+        <w:rPr>
+          <w:rFonts w:ascii="Times New Roman" w:hAnsi="Times New Roman" w:cs="Times New Roman"/>
+          <w:sz w:val="24"/>
+          <w:szCs w:val="24"/>
+        </w:rPr>
+        <w:t>gives</w:t>
+      </w:r>
+      <w:r>
+        <w:rPr>
+          <w:rFonts w:ascii="Times New Roman" w:hAnsi="Times New Roman" w:cs="Times New Roman"/>
+          <w:sz w:val="24"/>
+          <w:szCs w:val="24"/>
+        </w:rPr>
+        <w:t xml:space="preserve"> 1</w:t>
+      </w:r>
+    </w:p>
+    <w:p>
+      <w:pPr>
+        <w:rPr>
+          <w:rFonts w:ascii="Times New Roman" w:hAnsi="Times New Roman" w:cs="Times New Roman"/>
+          <w:sz w:val="24"/>
+          <w:szCs w:val="24"/>
+        </w:rPr>
+      </w:pPr>
+      <w:proofErr w:type="gramStart"/>
+      <w:r>
+        <w:rPr>
+          <w:rFonts w:ascii="Times New Roman" w:hAnsi="Times New Roman" w:cs="Times New Roman"/>
+          <w:sz w:val="24"/>
+          <w:szCs w:val="24"/>
+        </w:rPr>
+        <w:t>numbers[</w:t>
+      </w:r>
+      <w:proofErr w:type="gramEnd"/>
+      <w:r>
+        <w:rPr>
+          <w:rFonts w:ascii="Times New Roman" w:hAnsi="Times New Roman" w:cs="Times New Roman"/>
+          <w:sz w:val="24"/>
+          <w:szCs w:val="24"/>
+        </w:rPr>
+        <w:t xml:space="preserve">1] </w:t>
+      </w:r>
+      <w:r>
+        <w:rPr>
+          <w:rFonts w:ascii="Times New Roman" w:hAnsi="Times New Roman" w:cs="Times New Roman"/>
+          <w:sz w:val="24"/>
+          <w:szCs w:val="24"/>
+        </w:rPr>
+        <w:t>gives</w:t>
+      </w:r>
+      <w:r>
+        <w:rPr>
+          <w:rFonts w:ascii="Times New Roman" w:hAnsi="Times New Roman" w:cs="Times New Roman"/>
+          <w:sz w:val="24"/>
+          <w:szCs w:val="24"/>
+        </w:rPr>
+        <w:t xml:space="preserve"> 2</w:t>
+      </w:r>
+    </w:p>
+    <w:p>
+      <w:pPr>
+        <w:rPr>
+          <w:rFonts w:ascii="Times New Roman" w:hAnsi="Times New Roman" w:cs="Times New Roman"/>
+          <w:sz w:val="24"/>
+          <w:szCs w:val="24"/>
+        </w:rPr>
+      </w:pPr>
+      <w:proofErr w:type="gramStart"/>
+      <w:r>
+        <w:rPr>
+          <w:rFonts w:ascii="Times New Roman" w:hAnsi="Times New Roman" w:cs="Times New Roman"/>
+          <w:sz w:val="24"/>
+          <w:szCs w:val="24"/>
+        </w:rPr>
+        <w:t>numbers[</w:t>
+      </w:r>
+      <w:proofErr w:type="gramEnd"/>
+      <w:r>
+        <w:rPr>
+          <w:rFonts w:ascii="Times New Roman" w:hAnsi="Times New Roman" w:cs="Times New Roman"/>
+          <w:sz w:val="24"/>
+          <w:szCs w:val="24"/>
+        </w:rPr>
+        <w:t>2]</w:t>
+      </w:r>
+      <w:r>
+        <w:rPr>
+          <w:rFonts w:ascii="Times New Roman" w:hAnsi="Times New Roman" w:cs="Times New Roman"/>
+          <w:sz w:val="24"/>
+          <w:szCs w:val="24"/>
+        </w:rPr>
+        <w:t xml:space="preserve"> gives</w:t>
+      </w:r>
+      <w:r>
+        <w:rPr>
+          <w:rFonts w:ascii="Times New Roman" w:hAnsi="Times New Roman" w:cs="Times New Roman"/>
+          <w:sz w:val="24"/>
+          <w:szCs w:val="24"/>
+        </w:rPr>
+        <w:t xml:space="preserve"> </w:t>
+      </w:r>
+      <w:r>
+        <w:rPr>
+          <w:rFonts w:ascii="Times New Roman" w:hAnsi="Times New Roman" w:cs="Times New Roman"/>
+          <w:sz w:val="24"/>
+          <w:szCs w:val="24"/>
+        </w:rPr>
+        <w:t>3</w:t>
+      </w:r>
+    </w:p>
+    <w:p>
+      <w:pPr>
+        <w:rPr>
+          <w:rFonts w:ascii="Times New Roman" w:hAnsi="Times New Roman" w:cs="Times New Roman"/>
+          <w:sz w:val="24"/>
+          <w:szCs w:val="24"/>
+        </w:rPr>
+      </w:pPr>
+      <w:r>
+        <w:rPr>
+          <w:noProof/>
+        </w:rPr>
+        <w:lastRenderedPageBreak/>
+        <w:drawing>
+          <wp:anchor distT="0" distB="0" distL="114300" distR="114300" simplePos="0" relativeHeight="251645952" behindDoc="0" locked="0" layoutInCell="1" allowOverlap="1" wp14:anchorId="1621CCE1" wp14:editId="7D7ABFAF">
+            <wp:simplePos x="0" y="0"/>
+            <wp:positionH relativeFrom="column">
+              <wp:posOffset>0</wp:posOffset>
+            </wp:positionH>
+            <wp:positionV relativeFrom="paragraph">
+              <wp:posOffset>0</wp:posOffset>
+            </wp:positionV>
+            <wp:extent cx="5943600" cy="3170555"/>
+            <wp:effectExtent l="19050" t="19050" r="19050" b="10795"/>
+            <wp:wrapSquare wrapText="bothSides"/>
+            <wp:docPr id="1269996510" name="Picture 1" descr="A screenshot of a computer&#10;&#10;Description automatically generated"/>
+            <wp:cNvGraphicFramePr>
+              <a:graphicFrameLocks xmlns:a="http://schemas.openxmlformats.org/drawingml/2006/main" noChangeAspect="1"/>
+            </wp:cNvGraphicFramePr>
+            <a:graphic xmlns:a="http://schemas.openxmlformats.org/drawingml/2006/main">
+              <a:graphicData uri="http://schemas.openxmlformats.org/drawingml/2006/picture">
+                <pic:pic xmlns:pic="http://schemas.openxmlformats.org/drawingml/2006/picture">
+                  <pic:nvPicPr>
+                    <pic:cNvPr id="1269996510" name="Picture 1" descr="A screenshot of a computer&#10;&#10;Description automatically generated"/>
+                    <pic:cNvPicPr/>
+                  </pic:nvPicPr>
+                  <pic:blipFill>
+                    <a:blip r:embed="rId6">
+                      <a:extLst>
+                        <a:ext uri="{28A0092B-C50C-407E-A947-70E740481C1C}">
+                          <a14:useLocalDpi xmlns:a14="http://schemas.microsoft.com/office/drawing/2010/main" val="0"/>
+                        </a:ext>
+                      </a:extLst>
+                    </a:blip>
+                    <a:stretch>
+                      <a:fillRect/>
+                    </a:stretch>
+                  </pic:blipFill>
+                  <pic:spPr>
+                    <a:xfrm>
+                      <a:off x="0" y="0"/>
+                      <a:ext cx="5943600" cy="3170555"/>
+                    </a:xfrm>
+                    <a:prstGeom prst="rect">
+                      <a:avLst/>
+                    </a:prstGeom>
+                    <a:ln>
+                      <a:solidFill>
+                        <a:schemeClr val="tx1"/>
+                      </a:solidFill>
+                    </a:ln>
+                  </pic:spPr>
+                </pic:pic>
+              </a:graphicData>
+            </a:graphic>
+          </wp:anchor>
+        </w:drawing>
+      </w:r>
+    </w:p>
+    <w:p>
+      <w:pPr>
+        <w:rPr>
+          <w:rFonts w:ascii="Times New Roman" w:hAnsi="Times New Roman" w:cs="Times New Roman"/>
+          <w:sz w:val="24"/>
+          <w:szCs w:val="24"/>
+        </w:rPr>
+      </w:pPr>
+      <w:r>
+        <w:rPr>
+          <w:rFonts w:ascii="Times New Roman" w:hAnsi="Times New Roman" w:cs="Times New Roman"/>
+          <w:sz w:val="24"/>
+          <w:szCs w:val="24"/>
+        </w:rPr>
+        <w:t>B</w:t>
+      </w:r>
+      <w:r>
+        <w:rPr>
+          <w:rFonts w:ascii="Times New Roman" w:hAnsi="Times New Roman" w:cs="Times New Roman"/>
+          <w:sz w:val="24"/>
+          <w:szCs w:val="24"/>
+        </w:rPr>
+        <w:t xml:space="preserve">ut when </w:t>
+      </w:r>
+      <w:proofErr w:type="gramStart"/>
+      <w:r>
+        <w:rPr>
+          <w:rFonts w:ascii="Times New Roman" w:hAnsi="Times New Roman" w:cs="Times New Roman"/>
+          <w:sz w:val="24"/>
+          <w:szCs w:val="24"/>
+        </w:rPr>
+        <w:t>numbers[</w:t>
+      </w:r>
+      <w:proofErr w:type="gramEnd"/>
+      <w:r>
+        <w:rPr>
+          <w:rFonts w:ascii="Times New Roman" w:hAnsi="Times New Roman" w:cs="Times New Roman"/>
+          <w:sz w:val="24"/>
+          <w:szCs w:val="24"/>
+        </w:rPr>
+        <w:t>3] is called</w:t>
+      </w:r>
+      <w:r>
+        <w:rPr>
+          <w:rFonts w:ascii="Times New Roman" w:hAnsi="Times New Roman" w:cs="Times New Roman"/>
+          <w:sz w:val="24"/>
+          <w:szCs w:val="24"/>
+        </w:rPr>
+        <w:t xml:space="preserve"> python returns an </w:t>
+      </w:r>
+      <w:r>
+        <w:rPr>
+          <w:rFonts w:ascii="Times New Roman" w:hAnsi="Times New Roman" w:cs="Times New Roman"/>
+          <w:i/>
+          <w:iCs/>
+          <w:sz w:val="24"/>
+          <w:szCs w:val="24"/>
+        </w:rPr>
+        <w:t>Index Error</w:t>
+      </w:r>
+      <w:r>
+        <w:rPr>
+          <w:rFonts w:ascii="Times New Roman" w:hAnsi="Times New Roman" w:cs="Times New Roman"/>
+          <w:sz w:val="24"/>
+          <w:szCs w:val="24"/>
+        </w:rPr>
+        <w:t xml:space="preserve"> because the calling is out of range.</w:t>
+      </w:r>
     </w:p>
     <w:p>
       <w:pPr>
@@ -519,31 +1081,457 @@
           <w:rFonts w:ascii="Times New Roman" w:hAnsi="Times New Roman" w:cs="Times New Roman"/>
           <w:b/>
           <w:bCs/>
-          <w:sz w:val="24"/>
-          <w:szCs w:val="24"/>
-        </w:rPr>
-      </w:pPr>
+          <w:i/>
+          <w:iCs/>
+          <w:sz w:val="24"/>
+          <w:szCs w:val="24"/>
+        </w:rPr>
+      </w:pPr>
+      <w:r>
+        <w:rPr>
+          <w:noProof/>
+        </w:rPr>
+        <w:drawing>
+          <wp:anchor distT="0" distB="0" distL="114300" distR="114300" simplePos="0" relativeHeight="251667456" behindDoc="0" locked="0" layoutInCell="1" allowOverlap="1" wp14:anchorId="77960DB7" wp14:editId="7DEE10F0">
+            <wp:simplePos x="0" y="0"/>
+            <wp:positionH relativeFrom="column">
+              <wp:posOffset>0</wp:posOffset>
+            </wp:positionH>
+            <wp:positionV relativeFrom="paragraph">
+              <wp:posOffset>461010</wp:posOffset>
+            </wp:positionV>
+            <wp:extent cx="5943600" cy="3815715"/>
+            <wp:effectExtent l="19050" t="19050" r="19050" b="13335"/>
+            <wp:wrapSquare wrapText="bothSides"/>
+            <wp:docPr id="1913093639" name="Picture 1" descr="A screenshot of a computer program&#10;&#10;Description automatically generated"/>
+            <wp:cNvGraphicFramePr>
+              <a:graphicFrameLocks xmlns:a="http://schemas.openxmlformats.org/drawingml/2006/main" noChangeAspect="1"/>
+            </wp:cNvGraphicFramePr>
+            <a:graphic xmlns:a="http://schemas.openxmlformats.org/drawingml/2006/main">
+              <a:graphicData uri="http://schemas.openxmlformats.org/drawingml/2006/picture">
+                <pic:pic xmlns:pic="http://schemas.openxmlformats.org/drawingml/2006/picture">
+                  <pic:nvPicPr>
+                    <pic:cNvPr id="1913093639" name="Picture 1" descr="A screenshot of a computer program&#10;&#10;Description automatically generated"/>
+                    <pic:cNvPicPr/>
+                  </pic:nvPicPr>
+                  <pic:blipFill>
+                    <a:blip r:embed="rId7">
+                      <a:extLst>
+                        <a:ext uri="{28A0092B-C50C-407E-A947-70E740481C1C}">
+                          <a14:useLocalDpi xmlns:a14="http://schemas.microsoft.com/office/drawing/2010/main" val="0"/>
+                        </a:ext>
+                      </a:extLst>
+                    </a:blip>
+                    <a:stretch>
+                      <a:fillRect/>
+                    </a:stretch>
+                  </pic:blipFill>
+                  <pic:spPr>
+                    <a:xfrm>
+                      <a:off x="0" y="0"/>
+                      <a:ext cx="5943600" cy="3815715"/>
+                    </a:xfrm>
+                    <a:prstGeom prst="rect">
+                      <a:avLst/>
+                    </a:prstGeom>
+                    <a:ln>
+                      <a:solidFill>
+                        <a:schemeClr val="tx1"/>
+                      </a:solidFill>
+                    </a:ln>
+                  </pic:spPr>
+                </pic:pic>
+              </a:graphicData>
+            </a:graphic>
+          </wp:anchor>
+        </w:drawing>
+      </w:r>
+      <w:r>
+        <w:rPr>
+          <w:rFonts w:ascii="Times New Roman" w:hAnsi="Times New Roman" w:cs="Times New Roman"/>
+          <w:sz w:val="24"/>
+          <w:szCs w:val="24"/>
+        </w:rPr>
+        <w:t xml:space="preserve">Error is </w:t>
+      </w:r>
+      <w:proofErr w:type="spellStart"/>
       <w:r>
         <w:rPr>
           <w:rFonts w:ascii="Times New Roman" w:hAnsi="Times New Roman" w:cs="Times New Roman"/>
           <w:b/>
           <w:bCs/>
-          <w:sz w:val="24"/>
-          <w:szCs w:val="24"/>
-        </w:rPr>
-        <w:t>Dear sir/madam</w:t>
-      </w:r>
+          <w:i/>
+          <w:iCs/>
+          <w:sz w:val="24"/>
+          <w:szCs w:val="24"/>
+        </w:rPr>
+        <w:t>IndexError</w:t>
+      </w:r>
+      <w:proofErr w:type="spellEnd"/>
       <w:r>
         <w:rPr>
           <w:rFonts w:ascii="Times New Roman" w:hAnsi="Times New Roman" w:cs="Times New Roman"/>
           <w:b/>
           <w:bCs/>
-          <w:sz w:val="24"/>
-          <w:szCs w:val="24"/>
-        </w:rPr>
-        <w:t xml:space="preserve">, </w:t>
-      </w:r>
-      <w:r>
+          <w:i/>
+          <w:iCs/>
+          <w:sz w:val="24"/>
+          <w:szCs w:val="24"/>
+        </w:rPr>
+        <w:t>: list index out of range</w:t>
+      </w:r>
+    </w:p>
+    <w:p>
+      <w:pPr>
+        <w:rPr>
+          <w:rFonts w:ascii="Times New Roman" w:hAnsi="Times New Roman" w:cs="Times New Roman"/>
+          <w:sz w:val="24"/>
+          <w:szCs w:val="24"/>
+        </w:rPr>
+      </w:pPr>
+      <w:r>
+        <w:rPr>
+          <w:rFonts w:ascii="Times New Roman" w:hAnsi="Times New Roman" w:cs="Times New Roman"/>
+          <w:sz w:val="24"/>
+          <w:szCs w:val="24"/>
+        </w:rPr>
+        <w:lastRenderedPageBreak/>
+        <w:t>Above error can be fixed using try-exception method in python</w:t>
+      </w:r>
+    </w:p>
+    <w:p>
+      <w:pPr>
+        <w:rPr>
+          <w:rFonts w:ascii="Times New Roman" w:hAnsi="Times New Roman" w:cs="Times New Roman"/>
+          <w:sz w:val="24"/>
+          <w:szCs w:val="24"/>
+        </w:rPr>
+      </w:pPr>
+      <w:r>
+        <w:rPr>
+          <w:rFonts w:ascii="Times New Roman" w:hAnsi="Times New Roman" w:cs="Times New Roman"/>
+          <w:noProof/>
+          <w:sz w:val="24"/>
+          <w:szCs w:val="24"/>
+        </w:rPr>
+        <mc:AlternateContent>
+          <mc:Choice Requires="wps">
+            <w:drawing>
+              <wp:anchor distT="45720" distB="45720" distL="114300" distR="114300" simplePos="0" relativeHeight="251670528" behindDoc="0" locked="0" layoutInCell="1" allowOverlap="1" wp14:anchorId="17224972" wp14:editId="730774C3">
+                <wp:simplePos x="0" y="0"/>
+                <wp:positionH relativeFrom="column">
+                  <wp:posOffset>1783080</wp:posOffset>
+                </wp:positionH>
+                <wp:positionV relativeFrom="paragraph">
+                  <wp:posOffset>125730</wp:posOffset>
+                </wp:positionV>
+                <wp:extent cx="2360930" cy="1404620"/>
+                <wp:effectExtent l="0" t="0" r="22860" b="11430"/>
+                <wp:wrapSquare wrapText="bothSides"/>
+                <wp:docPr id="217" name="Text Box 2"/>
+                <wp:cNvGraphicFramePr>
+                  <a:graphicFrameLocks xmlns:a="http://schemas.openxmlformats.org/drawingml/2006/main"/>
+                </wp:cNvGraphicFramePr>
+                <a:graphic xmlns:a="http://schemas.openxmlformats.org/drawingml/2006/main">
+                  <a:graphicData uri="http://schemas.microsoft.com/office/word/2010/wordprocessingShape">
+                    <wps:wsp>
+                      <wps:cNvSpPr txBox="1">
+                        <a:spLocks noChangeArrowheads="1"/>
+                      </wps:cNvSpPr>
+                      <wps:spPr bwMode="auto">
+                        <a:xfrm>
+                          <a:off x="0" y="0"/>
+                          <a:ext cx="2360930" cy="1404620"/>
+                        </a:xfrm>
+                        <a:prstGeom prst="rect">
+                          <a:avLst/>
+                        </a:prstGeom>
+                        <a:solidFill>
+                          <a:srgbClr val="FFFFFF"/>
+                        </a:solidFill>
+                        <a:ln w="9525">
+                          <a:solidFill>
+                            <a:srgbClr val="000000"/>
+                          </a:solidFill>
+                          <a:miter lim="800000"/>
+                          <a:headEnd/>
+                          <a:tailEnd/>
+                        </a:ln>
+                      </wps:spPr>
+                      <wps:txbx>
+                        <w:txbxContent>
+                          <w:p>
+                            <w:pPr>
+                              <w:spacing w:after="0"/>
+                            </w:pPr>
+                            <w:r>
+                              <w:t>numbers = [1,2,3]</w:t>
+                            </w:r>
+                          </w:p>
+                          <w:p>
+                            <w:pPr>
+                              <w:spacing w:after="0"/>
+                            </w:pPr>
+                          </w:p>
+                          <w:p>
+                            <w:pPr>
+                              <w:spacing w:after="0"/>
+                            </w:pPr>
+                            <w:r>
+                              <w:t>try:</w:t>
+                            </w:r>
+                          </w:p>
+                          <w:p>
+                            <w:pPr>
+                              <w:spacing w:after="0"/>
+                            </w:pPr>
+                            <w:r>
+                              <w:t xml:space="preserve">    print(</w:t>
+                            </w:r>
+                            <w:proofErr w:type="gramStart"/>
+                            <w:r>
+                              <w:t>numbers[</w:t>
+                            </w:r>
+                            <w:proofErr w:type="gramEnd"/>
+                            <w:r>
+                              <w:t>3])</w:t>
+                            </w:r>
+                          </w:p>
+                          <w:p>
+                            <w:pPr>
+                              <w:spacing w:after="0"/>
+                            </w:pPr>
+                            <w:r>
+                              <w:t>except:</w:t>
+                            </w:r>
+                          </w:p>
+                          <w:p>
+                            <w:pPr>
+                              <w:spacing w:after="0"/>
+                            </w:pPr>
+                            <w:r>
+                              <w:t xml:space="preserve">    print("</w:t>
+                            </w:r>
+                            <w:proofErr w:type="gramStart"/>
+                            <w:r>
+                              <w:t>numbers[</w:t>
+                            </w:r>
+                            <w:proofErr w:type="gramEnd"/>
+                            <w:r>
+                              <w:t>3] is out of range")</w:t>
+                            </w:r>
+                          </w:p>
+                        </w:txbxContent>
+                      </wps:txbx>
+                      <wps:bodyPr rot="0" vert="horz" wrap="square" lIns="91440" tIns="45720" rIns="91440" bIns="45720" anchor="t" anchorCtr="0">
+                        <a:spAutoFit/>
+                      </wps:bodyPr>
+                    </wps:wsp>
+                  </a:graphicData>
+                </a:graphic>
+                <wp14:sizeRelH relativeFrom="margin">
+                  <wp14:pctWidth>40000</wp14:pctWidth>
+                </wp14:sizeRelH>
+                <wp14:sizeRelV relativeFrom="margin">
+                  <wp14:pctHeight>20000</wp14:pctHeight>
+                </wp14:sizeRelV>
+              </wp:anchor>
+            </w:drawing>
+          </mc:Choice>
+          <mc:Fallback>
+            <w:pict>
+              <v:shapetype w14:anchorId="17224972" id="_x0000_t202" coordsize="21600,21600" o:spt="202" path="m,l,21600r21600,l21600,xe">
+                <v:stroke joinstyle="miter"/>
+                <v:path gradientshapeok="t" o:connecttype="rect"/>
+              </v:shapetype>
+              <v:shape id="Text Box 2" o:spid="_x0000_s1026" type="#_x0000_t202" style="position:absolute;margin-left:140.4pt;margin-top:9.9pt;width:185.9pt;height:110.6pt;z-index:251670528;visibility:visible;mso-wrap-style:square;mso-width-percent:400;mso-height-percent:200;mso-wrap-distance-left:9pt;mso-wrap-distance-top:3.6pt;mso-wrap-distance-right:9pt;mso-wrap-distance-bottom:3.6pt;mso-position-horizontal:absolute;mso-position-horizontal-relative:text;mso-position-vertical:absolute;mso-position-vertical-relative:text;mso-width-percent:400;mso-height-percent:200;mso-width-relative:margin;mso-height-relative:margin;v-text-anchor:top" o:gfxdata="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">
+                <v:textbox style="mso-fit-shape-to-text:t">
+                  <w:txbxContent>
+                    <w:p>
+                      <w:pPr>
+                        <w:spacing w:after="0"/>
+                      </w:pPr>
+                      <w:r>
+                        <w:t>numbers = [1,2,3]</w:t>
+                      </w:r>
+                    </w:p>
+                    <w:p>
+                      <w:pPr>
+                        <w:spacing w:after="0"/>
+                      </w:pPr>
+                    </w:p>
+                    <w:p>
+                      <w:pPr>
+                        <w:spacing w:after="0"/>
+                      </w:pPr>
+                      <w:r>
+                        <w:t>try:</w:t>
+                      </w:r>
+                    </w:p>
+                    <w:p>
+                      <w:pPr>
+                        <w:spacing w:after="0"/>
+                      </w:pPr>
+                      <w:r>
+                        <w:t xml:space="preserve">    print(</w:t>
+                      </w:r>
+                      <w:proofErr w:type="gramStart"/>
+                      <w:r>
+                        <w:t>numbers[</w:t>
+                      </w:r>
+                      <w:proofErr w:type="gramEnd"/>
+                      <w:r>
+                        <w:t>3])</w:t>
+                      </w:r>
+                    </w:p>
+                    <w:p>
+                      <w:pPr>
+                        <w:spacing w:after="0"/>
+                      </w:pPr>
+                      <w:r>
+                        <w:t>except:</w:t>
+                      </w:r>
+                    </w:p>
+                    <w:p>
+                      <w:pPr>
+                        <w:spacing w:after="0"/>
+                      </w:pPr>
+                      <w:r>
+                        <w:t xml:space="preserve">    print("</w:t>
+                      </w:r>
+                      <w:proofErr w:type="gramStart"/>
+                      <w:r>
+                        <w:t>numbers[</w:t>
+                      </w:r>
+                      <w:proofErr w:type="gramEnd"/>
+                      <w:r>
+                        <w:t>3] is out of range")</w:t>
+                      </w:r>
+                    </w:p>
+                  </w:txbxContent>
+                </v:textbox>
+                <w10:wrap type="square"/>
+              </v:shape>
+            </w:pict>
+          </mc:Fallback>
+        </mc:AlternateContent>
+      </w:r>
+    </w:p>
+    <w:p>
+      <w:pPr>
+        <w:rPr>
+          <w:rFonts w:ascii="Times New Roman" w:hAnsi="Times New Roman" w:cs="Times New Roman"/>
+          <w:sz w:val="24"/>
+          <w:szCs w:val="24"/>
+        </w:rPr>
+      </w:pPr>
+    </w:p>
+    <w:p>
+      <w:pPr>
+        <w:rPr>
+          <w:rFonts w:ascii="Times New Roman" w:hAnsi="Times New Roman" w:cs="Times New Roman"/>
+          <w:sz w:val="24"/>
+          <w:szCs w:val="24"/>
+        </w:rPr>
+      </w:pPr>
+    </w:p>
+    <w:p>
+      <w:pPr>
+        <w:rPr>
+          <w:rFonts w:ascii="Times New Roman" w:hAnsi="Times New Roman" w:cs="Times New Roman"/>
+          <w:sz w:val="24"/>
+          <w:szCs w:val="24"/>
+        </w:rPr>
+      </w:pPr>
+    </w:p>
+    <w:p>
+      <w:pPr>
+        <w:rPr>
+          <w:rFonts w:ascii="Times New Roman" w:hAnsi="Times New Roman" w:cs="Times New Roman"/>
+          <w:sz w:val="24"/>
+          <w:szCs w:val="24"/>
+        </w:rPr>
+      </w:pPr>
+      <w:r>
+        <w:rPr>
+          <w:noProof/>
+        </w:rPr>
+        <w:drawing>
+          <wp:anchor distT="0" distB="0" distL="114300" distR="114300" simplePos="0" relativeHeight="251651072" behindDoc="0" locked="0" layoutInCell="1" allowOverlap="1" wp14:anchorId="10CD826E" wp14:editId="70B6A133">
+            <wp:simplePos x="0" y="0"/>
+            <wp:positionH relativeFrom="column">
+              <wp:posOffset>0</wp:posOffset>
+            </wp:positionH>
+            <wp:positionV relativeFrom="paragraph">
+              <wp:posOffset>675640</wp:posOffset>
+            </wp:positionV>
+            <wp:extent cx="5943600" cy="2294890"/>
+            <wp:effectExtent l="19050" t="19050" r="19050" b="10160"/>
+            <wp:wrapSquare wrapText="bothSides"/>
+            <wp:docPr id="1790163675" name="Picture 1" descr="A screen shot of a computer&#10;&#10;Description automatically generated"/>
+            <wp:cNvGraphicFramePr>
+              <a:graphicFrameLocks xmlns:a="http://schemas.openxmlformats.org/drawingml/2006/main" noChangeAspect="1"/>
+            </wp:cNvGraphicFramePr>
+            <a:graphic xmlns:a="http://schemas.openxmlformats.org/drawingml/2006/main">
+              <a:graphicData uri="http://schemas.openxmlformats.org/drawingml/2006/picture">
+                <pic:pic xmlns:pic="http://schemas.openxmlformats.org/drawingml/2006/picture">
+                  <pic:nvPicPr>
+                    <pic:cNvPr id="1790163675" name="Picture 1" descr="A screen shot of a computer&#10;&#10;Description automatically generated"/>
+                    <pic:cNvPicPr/>
+                  </pic:nvPicPr>
+                  <pic:blipFill>
+                    <a:blip r:embed="rId8">
+                      <a:extLst>
+                        <a:ext uri="{28A0092B-C50C-407E-A947-70E740481C1C}">
+                          <a14:useLocalDpi xmlns:a14="http://schemas.microsoft.com/office/drawing/2010/main" val="0"/>
+                        </a:ext>
+                      </a:extLst>
+                    </a:blip>
+                    <a:stretch>
+                      <a:fillRect/>
+                    </a:stretch>
+                  </pic:blipFill>
+                  <pic:spPr>
+                    <a:xfrm>
+                      <a:off x="0" y="0"/>
+                      <a:ext cx="5943600" cy="2294890"/>
+                    </a:xfrm>
+                    <a:prstGeom prst="rect">
+                      <a:avLst/>
+                    </a:prstGeom>
+                    <a:ln>
+                      <a:solidFill>
+                        <a:schemeClr val="tx1"/>
+                      </a:solidFill>
+                    </a:ln>
+                  </pic:spPr>
+                </pic:pic>
+              </a:graphicData>
+            </a:graphic>
+          </wp:anchor>
+        </w:drawing>
+      </w:r>
+    </w:p>
+    <w:p>
+      <w:pPr>
+        <w:rPr>
+          <w:rFonts w:ascii="Times New Roman" w:hAnsi="Times New Roman" w:cs="Times New Roman"/>
+          <w:sz w:val="24"/>
+          <w:szCs w:val="24"/>
+        </w:rPr>
+      </w:pPr>
+    </w:p>
+    <w:p>
+      <w:pPr>
+        <w:rPr>
+          <w:rFonts w:ascii="Times New Roman" w:hAnsi="Times New Roman" w:cs="Times New Roman"/>
+          <w:sz w:val="24"/>
+          <w:szCs w:val="24"/>
+        </w:rPr>
+      </w:pPr>
+    </w:p>
+    <w:p>
+      <w:pPr>
         <w:rPr>
           <w:rFonts w:ascii="Times New Roman" w:hAnsi="Times New Roman" w:cs="Times New Roman"/>
           <w:b/>
@@ -551,9 +1539,141 @@
           <w:sz w:val="24"/>
           <w:szCs w:val="24"/>
         </w:rPr>
-        <w:t>please</w:t>
-      </w:r>
-      <w:r>
+      </w:pPr>
+      <w:r>
+        <w:rPr>
+          <w:noProof/>
+        </w:rPr>
+        <w:drawing>
+          <wp:anchor distT="0" distB="0" distL="114300" distR="114300" simplePos="0" relativeHeight="251663360" behindDoc="0" locked="0" layoutInCell="1" allowOverlap="1" wp14:anchorId="47F1C380" wp14:editId="401E7C2F">
+            <wp:simplePos x="0" y="0"/>
+            <wp:positionH relativeFrom="column">
+              <wp:posOffset>15875</wp:posOffset>
+            </wp:positionH>
+            <wp:positionV relativeFrom="paragraph">
+              <wp:posOffset>29210</wp:posOffset>
+            </wp:positionV>
+            <wp:extent cx="5943600" cy="1884680"/>
+            <wp:effectExtent l="19050" t="19050" r="19050" b="20320"/>
+            <wp:wrapNone/>
+            <wp:docPr id="1095644678" name="Picture 1"/>
+            <wp:cNvGraphicFramePr>
+              <a:graphicFrameLocks xmlns:a="http://schemas.openxmlformats.org/drawingml/2006/main" noChangeAspect="1"/>
+            </wp:cNvGraphicFramePr>
+            <a:graphic xmlns:a="http://schemas.openxmlformats.org/drawingml/2006/main">
+              <a:graphicData uri="http://schemas.openxmlformats.org/drawingml/2006/picture">
+                <pic:pic xmlns:pic="http://schemas.openxmlformats.org/drawingml/2006/picture">
+                  <pic:nvPicPr>
+                    <pic:cNvPr id="1095644678" name=""/>
+                    <pic:cNvPicPr/>
+                  </pic:nvPicPr>
+                  <pic:blipFill>
+                    <a:blip r:embed="rId9">
+                      <a:extLst>
+                        <a:ext uri="{28A0092B-C50C-407E-A947-70E740481C1C}">
+                          <a14:useLocalDpi xmlns:a14="http://schemas.microsoft.com/office/drawing/2010/main" val="0"/>
+                        </a:ext>
+                      </a:extLst>
+                    </a:blip>
+                    <a:stretch>
+                      <a:fillRect/>
+                    </a:stretch>
+                  </pic:blipFill>
+                  <pic:spPr>
+                    <a:xfrm>
+                      <a:off x="0" y="0"/>
+                      <a:ext cx="5943600" cy="1884680"/>
+                    </a:xfrm>
+                    <a:prstGeom prst="rect">
+                      <a:avLst/>
+                    </a:prstGeom>
+                    <a:ln>
+                      <a:solidFill>
+                        <a:schemeClr val="tx1"/>
+                      </a:solidFill>
+                    </a:ln>
+                  </pic:spPr>
+                </pic:pic>
+              </a:graphicData>
+            </a:graphic>
+          </wp:anchor>
+        </w:drawing>
+      </w:r>
+    </w:p>
+    <w:p>
+      <w:pPr>
+        <w:rPr>
+          <w:rFonts w:ascii="Times New Roman" w:hAnsi="Times New Roman" w:cs="Times New Roman"/>
+          <w:sz w:val="24"/>
+          <w:szCs w:val="24"/>
+        </w:rPr>
+      </w:pPr>
+    </w:p>
+    <w:p>
+      <w:pPr>
+        <w:rPr>
+          <w:rFonts w:ascii="Times New Roman" w:hAnsi="Times New Roman" w:cs="Times New Roman"/>
+          <w:sz w:val="24"/>
+          <w:szCs w:val="24"/>
+        </w:rPr>
+      </w:pPr>
+    </w:p>
+    <w:p>
+      <w:pPr>
+        <w:rPr>
+          <w:rFonts w:ascii="Times New Roman" w:hAnsi="Times New Roman" w:cs="Times New Roman"/>
+          <w:sz w:val="24"/>
+          <w:szCs w:val="24"/>
+        </w:rPr>
+      </w:pPr>
+    </w:p>
+    <w:p>
+      <w:pPr>
+        <w:rPr>
+          <w:rFonts w:ascii="Times New Roman" w:hAnsi="Times New Roman" w:cs="Times New Roman"/>
+          <w:sz w:val="24"/>
+          <w:szCs w:val="24"/>
+        </w:rPr>
+      </w:pPr>
+    </w:p>
+    <w:p>
+      <w:pPr>
+        <w:rPr>
+          <w:rFonts w:ascii="Times New Roman" w:hAnsi="Times New Roman" w:cs="Times New Roman"/>
+          <w:sz w:val="24"/>
+          <w:szCs w:val="24"/>
+        </w:rPr>
+      </w:pPr>
+    </w:p>
+    <w:p>
+      <w:pPr>
+        <w:rPr>
+          <w:rFonts w:ascii="Times New Roman" w:hAnsi="Times New Roman" w:cs="Times New Roman"/>
+          <w:sz w:val="24"/>
+          <w:szCs w:val="24"/>
+        </w:rPr>
+      </w:pPr>
+    </w:p>
+    <w:p>
+      <w:pPr>
+        <w:rPr>
+          <w:rFonts w:ascii="Times New Roman" w:hAnsi="Times New Roman" w:cs="Times New Roman"/>
+          <w:sz w:val="24"/>
+          <w:szCs w:val="24"/>
+        </w:rPr>
+      </w:pPr>
+    </w:p>
+    <w:p>
+      <w:pPr>
+        <w:rPr>
+          <w:rFonts w:ascii="Times New Roman" w:hAnsi="Times New Roman" w:cs="Times New Roman"/>
+          <w:sz w:val="24"/>
+          <w:szCs w:val="24"/>
+        </w:rPr>
+      </w:pPr>
+    </w:p>
+    <w:p>
+      <w:pPr>
         <w:rPr>
           <w:rFonts w:ascii="Times New Roman" w:hAnsi="Times New Roman" w:cs="Times New Roman"/>
           <w:b/>
@@ -561,8 +1681,7 @@
           <w:sz w:val="24"/>
           <w:szCs w:val="24"/>
         </w:rPr>
-        <w:t xml:space="preserve"> visit repositories</w:t>
-      </w:r>
+      </w:pPr>
       <w:r>
         <w:rPr>
           <w:rFonts w:ascii="Times New Roman" w:hAnsi="Times New Roman" w:cs="Times New Roman"/>
@@ -571,7 +1690,8 @@
           <w:sz w:val="24"/>
           <w:szCs w:val="24"/>
         </w:rPr>
-        <w:t xml:space="preserve"> for more </w:t>
+        <w:lastRenderedPageBreak/>
+        <w:t>Dear sir/madam</w:t>
       </w:r>
       <w:r>
         <w:rPr>
@@ -581,6 +1701,46 @@
           <w:sz w:val="24"/>
           <w:szCs w:val="24"/>
         </w:rPr>
+        <w:t xml:space="preserve">, </w:t>
+      </w:r>
+      <w:r>
+        <w:rPr>
+          <w:rFonts w:ascii="Times New Roman" w:hAnsi="Times New Roman" w:cs="Times New Roman"/>
+          <w:b/>
+          <w:bCs/>
+          <w:sz w:val="24"/>
+          <w:szCs w:val="24"/>
+        </w:rPr>
+        <w:t>please</w:t>
+      </w:r>
+      <w:r>
+        <w:rPr>
+          <w:rFonts w:ascii="Times New Roman" w:hAnsi="Times New Roman" w:cs="Times New Roman"/>
+          <w:b/>
+          <w:bCs/>
+          <w:sz w:val="24"/>
+          <w:szCs w:val="24"/>
+        </w:rPr>
+        <w:t xml:space="preserve"> visit repositories</w:t>
+      </w:r>
+      <w:r>
+        <w:rPr>
+          <w:rFonts w:ascii="Times New Roman" w:hAnsi="Times New Roman" w:cs="Times New Roman"/>
+          <w:b/>
+          <w:bCs/>
+          <w:sz w:val="24"/>
+          <w:szCs w:val="24"/>
+        </w:rPr>
+        <w:t xml:space="preserve"> for more </w:t>
+      </w:r>
+      <w:r>
+        <w:rPr>
+          <w:rFonts w:ascii="Times New Roman" w:hAnsi="Times New Roman" w:cs="Times New Roman"/>
+          <w:b/>
+          <w:bCs/>
+          <w:sz w:val="24"/>
+          <w:szCs w:val="24"/>
+        </w:rPr>
         <w:t>information:</w:t>
       </w:r>
     </w:p>
@@ -592,7 +1752,7 @@
           <w:szCs w:val="24"/>
         </w:rPr>
       </w:pPr>
-      <w:hyperlink r:id="rId6" w:history="1">
+      <w:hyperlink r:id="rId10" w:history="1">
         <w:r>
           <w:rPr>
             <w:rStyle w:val="Hyperlink"/>
@@ -2673,6 +3833,7 @@
   <w:style w:type="character" w:default="1" w:styleId="DefaultParagraphFont">
     <w:name w:val="Default Paragraph Font"/>
     <w:uiPriority w:val="1"/>
+    <w:semiHidden/>
     <w:unhideWhenUsed/>
   </w:style>
   <w:style w:type="table" w:default="1" w:styleId="TableNormal">

--- a/Python_Workshop_Activity_08.docx
+++ b/Python_Workshop_Activity_08.docx
@@ -388,31 +388,7 @@
           <w:sz w:val="24"/>
           <w:szCs w:val="24"/>
         </w:rPr>
-        <w:t>print(</w:t>
-      </w:r>
-      <w:proofErr w:type="gramStart"/>
-      <w:r>
-        <w:rPr>
-          <w:rFonts w:ascii="Times New Roman" w:eastAsia="Times New Roman" w:hAnsi="Times New Roman" w:cs="Times New Roman"/>
-          <w:b/>
-          <w:bCs/>
-          <w:color w:val="000000"/>
-          <w:sz w:val="24"/>
-          <w:szCs w:val="24"/>
-        </w:rPr>
-        <w:t>numbers[</w:t>
-      </w:r>
-      <w:proofErr w:type="gramEnd"/>
-      <w:r>
-        <w:rPr>
-          <w:rFonts w:ascii="Times New Roman" w:eastAsia="Times New Roman" w:hAnsi="Times New Roman" w:cs="Times New Roman"/>
-          <w:b/>
-          <w:bCs/>
-          <w:color w:val="000000"/>
-          <w:sz w:val="24"/>
-          <w:szCs w:val="24"/>
-        </w:rPr>
-        <w:t>3])</w:t>
+        <w:t>print(numbers[3])</w:t>
       </w:r>
     </w:p>
     <w:p>
@@ -460,27 +436,7 @@
           <w:sz w:val="24"/>
           <w:szCs w:val="24"/>
         </w:rPr>
-        <w:t xml:space="preserve">How can it be handled using Try-Except. </w:t>
-      </w:r>
-      <w:proofErr w:type="gramStart"/>
-      <w:r>
-        <w:rPr>
-          <w:rFonts w:ascii="Times New Roman" w:eastAsia="Times New Roman" w:hAnsi="Times New Roman" w:cs="Times New Roman"/>
-          <w:color w:val="000000"/>
-          <w:sz w:val="24"/>
-          <w:szCs w:val="24"/>
-        </w:rPr>
-        <w:t>Give</w:t>
-      </w:r>
-      <w:proofErr w:type="gramEnd"/>
-      <w:r>
-        <w:rPr>
-          <w:rFonts w:ascii="Times New Roman" w:eastAsia="Times New Roman" w:hAnsi="Times New Roman" w:cs="Times New Roman"/>
-          <w:color w:val="000000"/>
-          <w:sz w:val="24"/>
-          <w:szCs w:val="24"/>
-        </w:rPr>
-        <w:t xml:space="preserve"> codebase?</w:t>
+        <w:t>How can it be handled using Try-Except. Give codebase?</w:t>
       </w:r>
     </w:p>
     <w:p>
@@ -561,25 +517,7 @@
           <w:sz w:val="24"/>
           <w:szCs w:val="24"/>
         </w:rPr>
-        <w:t>a list which consists of 1, 2</w:t>
-      </w:r>
-      <w:proofErr w:type="gramStart"/>
-      <w:r>
-        <w:rPr>
-          <w:rFonts w:ascii="Times New Roman" w:hAnsi="Times New Roman" w:cs="Times New Roman"/>
-          <w:sz w:val="24"/>
-          <w:szCs w:val="24"/>
-        </w:rPr>
-        <w:t>, 3</w:t>
-      </w:r>
-      <w:proofErr w:type="gramEnd"/>
-      <w:r>
-        <w:rPr>
-          <w:rFonts w:ascii="Times New Roman" w:hAnsi="Times New Roman" w:cs="Times New Roman"/>
-          <w:sz w:val="24"/>
-          <w:szCs w:val="24"/>
-        </w:rPr>
-        <w:t xml:space="preserve"> to the variable </w:t>
+        <w:t xml:space="preserve">a list which consists of 1, 2, 3 to the variable </w:t>
       </w:r>
       <w:r>
         <w:rPr>
@@ -606,25 +544,7 @@
           <w:sz w:val="24"/>
           <w:szCs w:val="24"/>
         </w:rPr>
-        <w:t xml:space="preserve">The indexes of </w:t>
-      </w:r>
-      <w:proofErr w:type="gramStart"/>
-      <w:r>
-        <w:rPr>
-          <w:rFonts w:ascii="Times New Roman" w:hAnsi="Times New Roman" w:cs="Times New Roman"/>
-          <w:sz w:val="24"/>
-          <w:szCs w:val="24"/>
-        </w:rPr>
-        <w:t>1 ,</w:t>
-      </w:r>
-      <w:proofErr w:type="gramEnd"/>
-      <w:r>
-        <w:rPr>
-          <w:rFonts w:ascii="Times New Roman" w:hAnsi="Times New Roman" w:cs="Times New Roman"/>
-          <w:sz w:val="24"/>
-          <w:szCs w:val="24"/>
-        </w:rPr>
-        <w:t xml:space="preserve"> 2 , 3 are as follows</w:t>
+        <w:t>The indexes of 1 , 2 , 3 are as follows</w:t>
       </w:r>
     </w:p>
     <w:p>
@@ -808,23 +728,13 @@
           <w:szCs w:val="24"/>
         </w:rPr>
       </w:pPr>
-      <w:proofErr w:type="gramStart"/>
-      <w:r>
-        <w:rPr>
-          <w:rFonts w:ascii="Times New Roman" w:hAnsi="Times New Roman" w:cs="Times New Roman"/>
-          <w:sz w:val="24"/>
-          <w:szCs w:val="24"/>
-        </w:rPr>
-        <w:t>numbers[</w:t>
-      </w:r>
-      <w:proofErr w:type="gramEnd"/>
-      <w:r>
-        <w:rPr>
-          <w:rFonts w:ascii="Times New Roman" w:hAnsi="Times New Roman" w:cs="Times New Roman"/>
-          <w:sz w:val="24"/>
-          <w:szCs w:val="24"/>
-        </w:rPr>
-        <w:t xml:space="preserve">0] </w:t>
+      <w:r>
+        <w:rPr>
+          <w:rFonts w:ascii="Times New Roman" w:hAnsi="Times New Roman" w:cs="Times New Roman"/>
+          <w:sz w:val="24"/>
+          <w:szCs w:val="24"/>
+        </w:rPr>
+        <w:t xml:space="preserve">numbers[0] </w:t>
       </w:r>
       <w:r>
         <w:rPr>
@@ -851,23 +761,13 @@
           <w:szCs w:val="24"/>
         </w:rPr>
       </w:pPr>
-      <w:proofErr w:type="gramStart"/>
-      <w:r>
-        <w:rPr>
-          <w:rFonts w:ascii="Times New Roman" w:hAnsi="Times New Roman" w:cs="Times New Roman"/>
-          <w:sz w:val="24"/>
-          <w:szCs w:val="24"/>
-        </w:rPr>
-        <w:t>numbers[</w:t>
-      </w:r>
-      <w:proofErr w:type="gramEnd"/>
-      <w:r>
-        <w:rPr>
-          <w:rFonts w:ascii="Times New Roman" w:hAnsi="Times New Roman" w:cs="Times New Roman"/>
-          <w:sz w:val="24"/>
-          <w:szCs w:val="24"/>
-        </w:rPr>
-        <w:t xml:space="preserve">1] </w:t>
+      <w:r>
+        <w:rPr>
+          <w:rFonts w:ascii="Times New Roman" w:hAnsi="Times New Roman" w:cs="Times New Roman"/>
+          <w:sz w:val="24"/>
+          <w:szCs w:val="24"/>
+        </w:rPr>
+        <w:t xml:space="preserve">numbers[1] </w:t>
       </w:r>
       <w:r>
         <w:rPr>
@@ -894,23 +794,13 @@
           <w:szCs w:val="24"/>
         </w:rPr>
       </w:pPr>
-      <w:proofErr w:type="gramStart"/>
-      <w:r>
-        <w:rPr>
-          <w:rFonts w:ascii="Times New Roman" w:hAnsi="Times New Roman" w:cs="Times New Roman"/>
-          <w:sz w:val="24"/>
-          <w:szCs w:val="24"/>
-        </w:rPr>
-        <w:t>numbers[</w:t>
-      </w:r>
-      <w:proofErr w:type="gramEnd"/>
-      <w:r>
-        <w:rPr>
-          <w:rFonts w:ascii="Times New Roman" w:hAnsi="Times New Roman" w:cs="Times New Roman"/>
-          <w:sz w:val="24"/>
-          <w:szCs w:val="24"/>
-        </w:rPr>
-        <w:t>2]</w:t>
+      <w:r>
+        <w:rPr>
+          <w:rFonts w:ascii="Times New Roman" w:hAnsi="Times New Roman" w:cs="Times New Roman"/>
+          <w:sz w:val="24"/>
+          <w:szCs w:val="24"/>
+        </w:rPr>
+        <w:t>numbers[2]</w:t>
       </w:r>
       <w:r>
         <w:rPr>
@@ -950,6 +840,340 @@
           <w:noProof/>
         </w:rPr>
         <w:lastRenderedPageBreak/>
+        <mc:AlternateContent>
+          <mc:Choice Requires="wpi">
+            <w:drawing>
+              <wp:anchor distT="0" distB="0" distL="114300" distR="114300" simplePos="0" relativeHeight="251675648" behindDoc="0" locked="0" layoutInCell="1" allowOverlap="1" wp14:anchorId="533FBA12" wp14:editId="51C4F5A7">
+                <wp:simplePos x="0" y="0"/>
+                <wp:positionH relativeFrom="column">
+                  <wp:posOffset>325790</wp:posOffset>
+                </wp:positionH>
+                <wp:positionV relativeFrom="paragraph">
+                  <wp:posOffset>2710647</wp:posOffset>
+                </wp:positionV>
+                <wp:extent cx="8640" cy="144360"/>
+                <wp:effectExtent l="57150" t="76200" r="67945" b="65405"/>
+                <wp:wrapNone/>
+                <wp:docPr id="1958944356" name="Ink 15"/>
+                <wp:cNvGraphicFramePr/>
+                <a:graphic xmlns:a="http://schemas.openxmlformats.org/drawingml/2006/main">
+                  <a:graphicData uri="http://schemas.microsoft.com/office/word/2010/wordprocessingInk">
+                    <w14:contentPart bwMode="auto" r:id="rId6">
+                      <w14:nvContentPartPr>
+                        <w14:cNvContentPartPr/>
+                      </w14:nvContentPartPr>
+                      <w14:xfrm>
+                        <a:off x="0" y="0"/>
+                        <a:ext cx="8640" cy="144360"/>
+                      </w14:xfrm>
+                    </w14:contentPart>
+                  </a:graphicData>
+                </a:graphic>
+              </wp:anchor>
+            </w:drawing>
+          </mc:Choice>
+          <mc:Fallback>
+            <w:pict>
+              <v:shapetype w14:anchorId="33604C28" id="_x0000_t75" coordsize="21600,21600" o:spt="75" o:preferrelative="t" path="m@4@5l@4@11@9@11@9@5xe" filled="f" stroked="f">
+                <v:stroke joinstyle="miter"/>
+                <v:formulas>
+                  <v:f eqn="if lineDrawn pixelLineWidth 0"/>
+                  <v:f eqn="sum @0 1 0"/>
+                  <v:f eqn="sum 0 0 @1"/>
+                  <v:f eqn="prod @2 1 2"/>
+                  <v:f eqn="prod @3 21600 pixelWidth"/>
+                  <v:f eqn="prod @3 21600 pixelHeight"/>
+                  <v:f eqn="sum @0 0 1"/>
+                  <v:f eqn="prod @6 1 2"/>
+                  <v:f eqn="prod @7 21600 pixelWidth"/>
+                  <v:f eqn="sum @8 21600 0"/>
+                  <v:f eqn="prod @7 21600 pixelHeight"/>
+                  <v:f eqn="sum @10 21600 0"/>
+                </v:formulas>
+                <v:path o:extrusionok="f" gradientshapeok="t" o:connecttype="rect"/>
+                <o:lock v:ext="edit" aspectratio="t"/>
+              </v:shapetype>
+              <v:shape id="Ink 15" o:spid="_x0000_s1026" type="#_x0000_t75" style="position:absolute;margin-left:24.25pt;margin-top:212.05pt;width:3.55pt;height:14.15pt;z-index:251675648;visibility:visible;mso-wrap-style:square;mso-wrap-distance-left:9pt;mso-wrap-distance-top:0;mso-wrap-distance-right:9pt;mso-wrap-distance-bottom:0;mso-position-horizontal:absolute;mso-position-horizontal-relative:text;mso-position-vertical:absolute;mso-position-vertical-relative:text" o:gfxdata="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">
+                <v:imagedata r:id="rId7" o:title=""/>
+              </v:shape>
+            </w:pict>
+          </mc:Fallback>
+        </mc:AlternateContent>
+      </w:r>
+      <w:r>
+        <w:rPr>
+          <w:noProof/>
+        </w:rPr>
+        <mc:AlternateContent>
+          <mc:Choice Requires="wpi">
+            <w:drawing>
+              <wp:anchor distT="0" distB="0" distL="114300" distR="114300" simplePos="0" relativeHeight="251674624" behindDoc="0" locked="0" layoutInCell="1" allowOverlap="1" wp14:anchorId="30D90988" wp14:editId="14802F28">
+                <wp:simplePos x="0" y="0"/>
+                <wp:positionH relativeFrom="column">
+                  <wp:posOffset>433790</wp:posOffset>
+                </wp:positionH>
+                <wp:positionV relativeFrom="paragraph">
+                  <wp:posOffset>2698047</wp:posOffset>
+                </wp:positionV>
+                <wp:extent cx="360" cy="720"/>
+                <wp:effectExtent l="57150" t="57150" r="57150" b="75565"/>
+                <wp:wrapNone/>
+                <wp:docPr id="1439389820" name="Ink 14"/>
+                <wp:cNvGraphicFramePr/>
+                <a:graphic xmlns:a="http://schemas.openxmlformats.org/drawingml/2006/main">
+                  <a:graphicData uri="http://schemas.microsoft.com/office/word/2010/wordprocessingInk">
+                    <w14:contentPart bwMode="auto" r:id="rId8">
+                      <w14:nvContentPartPr>
+                        <w14:cNvContentPartPr/>
+                      </w14:nvContentPartPr>
+                      <w14:xfrm>
+                        <a:off x="0" y="0"/>
+                        <a:ext cx="360" cy="720"/>
+                      </w14:xfrm>
+                    </w14:contentPart>
+                  </a:graphicData>
+                </a:graphic>
+              </wp:anchor>
+            </w:drawing>
+          </mc:Choice>
+          <mc:Fallback>
+            <w:pict>
+              <v:shape w14:anchorId="0727165B" id="Ink 14" o:spid="_x0000_s1026" type="#_x0000_t75" style="position:absolute;margin-left:32.75pt;margin-top:211.05pt;width:2.9pt;height:2.85pt;z-index:251674624;visibility:visible;mso-wrap-style:square;mso-wrap-distance-left:9pt;mso-wrap-distance-top:0;mso-wrap-distance-right:9pt;mso-wrap-distance-bottom:0;mso-position-horizontal:absolute;mso-position-horizontal-relative:text;mso-position-vertical:absolute;mso-position-vertical-relative:text" o:gfxdata="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">
+                <v:imagedata r:id="rId9" o:title=""/>
+              </v:shape>
+            </w:pict>
+          </mc:Fallback>
+        </mc:AlternateContent>
+      </w:r>
+      <w:r>
+        <w:rPr>
+          <w:noProof/>
+        </w:rPr>
+        <mc:AlternateContent>
+          <mc:Choice Requires="wpi">
+            <w:drawing>
+              <wp:anchor distT="0" distB="0" distL="114300" distR="114300" simplePos="0" relativeHeight="251673600" behindDoc="0" locked="0" layoutInCell="1" allowOverlap="1" wp14:anchorId="2D84A86B" wp14:editId="14CAFDD7">
+                <wp:simplePos x="0" y="0"/>
+                <wp:positionH relativeFrom="column">
+                  <wp:posOffset>561590</wp:posOffset>
+                </wp:positionH>
+                <wp:positionV relativeFrom="paragraph">
+                  <wp:posOffset>2820807</wp:posOffset>
+                </wp:positionV>
+                <wp:extent cx="2880" cy="11880"/>
+                <wp:effectExtent l="95250" t="95250" r="73660" b="102870"/>
+                <wp:wrapNone/>
+                <wp:docPr id="1497137636" name="Ink 11"/>
+                <wp:cNvGraphicFramePr/>
+                <a:graphic xmlns:a="http://schemas.openxmlformats.org/drawingml/2006/main">
+                  <a:graphicData uri="http://schemas.microsoft.com/office/word/2010/wordprocessingInk">
+                    <w14:contentPart bwMode="auto" r:id="rId10">
+                      <w14:nvContentPartPr>
+                        <w14:cNvContentPartPr/>
+                      </w14:nvContentPartPr>
+                      <w14:xfrm>
+                        <a:off x="0" y="0"/>
+                        <a:ext cx="2880" cy="11880"/>
+                      </w14:xfrm>
+                    </w14:contentPart>
+                  </a:graphicData>
+                </a:graphic>
+              </wp:anchor>
+            </w:drawing>
+          </mc:Choice>
+          <mc:Fallback>
+            <w:pict>
+              <v:shape w14:anchorId="365F2710" id="Ink 11" o:spid="_x0000_s1026" type="#_x0000_t75" style="position:absolute;margin-left:41.35pt;margin-top:219.3pt;width:5.9pt;height:6.65pt;z-index:251673600;visibility:visible;mso-wrap-style:square;mso-wrap-distance-left:9pt;mso-wrap-distance-top:0;mso-wrap-distance-right:9pt;mso-wrap-distance-bottom:0;mso-position-horizontal:absolute;mso-position-horizontal-relative:text;mso-position-vertical:absolute;mso-position-vertical-relative:text" o:gfxdata="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">
+                <v:imagedata r:id="rId11" o:title=""/>
+              </v:shape>
+            </w:pict>
+          </mc:Fallback>
+        </mc:AlternateContent>
+      </w:r>
+      <w:r>
+        <w:rPr>
+          <w:noProof/>
+        </w:rPr>
+        <mc:AlternateContent>
+          <mc:Choice Requires="wpi">
+            <w:drawing>
+              <wp:anchor distT="0" distB="0" distL="114300" distR="114300" simplePos="0" relativeHeight="251672576" behindDoc="0" locked="0" layoutInCell="1" allowOverlap="1" wp14:anchorId="6D52DB9B" wp14:editId="067FF9C4">
+                <wp:simplePos x="0" y="0"/>
+                <wp:positionH relativeFrom="column">
+                  <wp:posOffset>533870</wp:posOffset>
+                </wp:positionH>
+                <wp:positionV relativeFrom="paragraph">
+                  <wp:posOffset>2853567</wp:posOffset>
+                </wp:positionV>
+                <wp:extent cx="360" cy="360"/>
+                <wp:effectExtent l="76200" t="95250" r="76200" b="95250"/>
+                <wp:wrapNone/>
+                <wp:docPr id="1046706959" name="Ink 9"/>
+                <wp:cNvGraphicFramePr/>
+                <a:graphic xmlns:a="http://schemas.openxmlformats.org/drawingml/2006/main">
+                  <a:graphicData uri="http://schemas.microsoft.com/office/word/2010/wordprocessingInk">
+                    <w14:contentPart bwMode="auto" r:id="rId12">
+                      <w14:nvContentPartPr>
+                        <w14:cNvContentPartPr/>
+                      </w14:nvContentPartPr>
+                      <w14:xfrm>
+                        <a:off x="0" y="0"/>
+                        <a:ext cx="360" cy="360"/>
+                      </w14:xfrm>
+                    </w14:contentPart>
+                  </a:graphicData>
+                </a:graphic>
+              </wp:anchor>
+            </w:drawing>
+          </mc:Choice>
+          <mc:Fallback>
+            <w:pict>
+              <v:shape w14:anchorId="77468933" id="Ink 9" o:spid="_x0000_s1026" type="#_x0000_t75" style="position:absolute;margin-left:39.25pt;margin-top:221.85pt;width:5.7pt;height:5.7pt;z-index:251672576;visibility:visible;mso-wrap-style:square;mso-wrap-distance-left:9pt;mso-wrap-distance-top:0;mso-wrap-distance-right:9pt;mso-wrap-distance-bottom:0;mso-position-horizontal:absolute;mso-position-horizontal-relative:text;mso-position-vertical:absolute;mso-position-vertical-relative:text" o:gfxdata="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">
+                <v:imagedata r:id="rId13" o:title=""/>
+              </v:shape>
+            </w:pict>
+          </mc:Fallback>
+        </mc:AlternateContent>
+      </w:r>
+      <w:r>
+        <w:rPr>
+          <w:noProof/>
+        </w:rPr>
+        <mc:AlternateContent>
+          <mc:Choice Requires="wpi">
+            <w:drawing>
+              <wp:anchor distT="0" distB="0" distL="114300" distR="114300" simplePos="0" relativeHeight="251671552" behindDoc="0" locked="0" layoutInCell="1" allowOverlap="1" wp14:anchorId="27D999B4" wp14:editId="6E6C1BF1">
+                <wp:simplePos x="0" y="0"/>
+                <wp:positionH relativeFrom="column">
+                  <wp:posOffset>560510</wp:posOffset>
+                </wp:positionH>
+                <wp:positionV relativeFrom="paragraph">
+                  <wp:posOffset>2758167</wp:posOffset>
+                </wp:positionV>
+                <wp:extent cx="720" cy="360"/>
+                <wp:effectExtent l="133350" t="133350" r="75565" b="133350"/>
+                <wp:wrapNone/>
+                <wp:docPr id="872409614" name="Ink 7"/>
+                <wp:cNvGraphicFramePr/>
+                <a:graphic xmlns:a="http://schemas.openxmlformats.org/drawingml/2006/main">
+                  <a:graphicData uri="http://schemas.microsoft.com/office/word/2010/wordprocessingInk">
+                    <w14:contentPart bwMode="auto" r:id="rId14">
+                      <w14:nvContentPartPr>
+                        <w14:cNvContentPartPr/>
+                      </w14:nvContentPartPr>
+                      <w14:xfrm>
+                        <a:off x="0" y="0"/>
+                        <a:ext cx="720" cy="360"/>
+                      </w14:xfrm>
+                    </w14:contentPart>
+                  </a:graphicData>
+                </a:graphic>
+              </wp:anchor>
+            </w:drawing>
+          </mc:Choice>
+          <mc:Fallback>
+            <w:pict>
+              <v:shape w14:anchorId="7966042F" id="Ink 7" o:spid="_x0000_s1026" type="#_x0000_t75" style="position:absolute;margin-left:39.2pt;margin-top:212.25pt;width:9.95pt;height:9.95pt;z-index:251671552;visibility:visible;mso-wrap-style:square;mso-wrap-distance-left:9pt;mso-wrap-distance-top:0;mso-wrap-distance-right:9pt;mso-wrap-distance-bottom:0;mso-position-horizontal:absolute;mso-position-horizontal-relative:text;mso-position-vertical:absolute;mso-position-vertical-relative:text" o:gfxdata="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">
+                <v:imagedata r:id="rId15" o:title=""/>
+              </v:shape>
+            </w:pict>
+          </mc:Fallback>
+        </mc:AlternateContent>
+      </w:r>
+      <w:r>
+        <w:rPr>
+          <w:noProof/>
+        </w:rPr>
+        <mc:AlternateContent>
+          <mc:Choice Requires="wpi">
+            <w:drawing>
+              <wp:anchor distT="0" distB="0" distL="114300" distR="114300" simplePos="0" relativeHeight="251670528" behindDoc="0" locked="0" layoutInCell="1" allowOverlap="1" wp14:anchorId="3B6309F4" wp14:editId="47025E2A">
+                <wp:simplePos x="0" y="0"/>
+                <wp:positionH relativeFrom="column">
+                  <wp:posOffset>473750</wp:posOffset>
+                </wp:positionH>
+                <wp:positionV relativeFrom="paragraph">
+                  <wp:posOffset>2703087</wp:posOffset>
+                </wp:positionV>
+                <wp:extent cx="360" cy="720"/>
+                <wp:effectExtent l="38100" t="38100" r="38100" b="37465"/>
+                <wp:wrapNone/>
+                <wp:docPr id="1831397896" name="Ink 4"/>
+                <wp:cNvGraphicFramePr/>
+                <a:graphic xmlns:a="http://schemas.openxmlformats.org/drawingml/2006/main">
+                  <a:graphicData uri="http://schemas.microsoft.com/office/word/2010/wordprocessingInk">
+                    <w14:contentPart bwMode="auto" r:id="rId16">
+                      <w14:nvContentPartPr>
+                        <w14:cNvContentPartPr/>
+                      </w14:nvContentPartPr>
+                      <w14:xfrm>
+                        <a:off x="0" y="0"/>
+                        <a:ext cx="360" cy="720"/>
+                      </w14:xfrm>
+                    </w14:contentPart>
+                  </a:graphicData>
+                </a:graphic>
+              </wp:anchor>
+            </w:drawing>
+          </mc:Choice>
+          <mc:Fallback>
+            <w:pict>
+              <v:shape w14:anchorId="1D46C3C5" id="Ink 4" o:spid="_x0000_s1026" type="#_x0000_t75" style="position:absolute;margin-left:36.8pt;margin-top:212.35pt;width:1.05pt;height:1pt;z-index:251670528;visibility:visible;mso-wrap-style:square;mso-wrap-distance-left:9pt;mso-wrap-distance-top:0;mso-wrap-distance-right:9pt;mso-wrap-distance-bottom:0;mso-position-horizontal:absolute;mso-position-horizontal-relative:text;mso-position-vertical:absolute;mso-position-vertical-relative:text" o:gfxdata="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">
+                <v:imagedata r:id="rId17" o:title=""/>
+              </v:shape>
+            </w:pict>
+          </mc:Fallback>
+        </mc:AlternateContent>
+      </w:r>
+      <w:r>
+        <w:rPr>
+          <w:noProof/>
+        </w:rPr>
+        <mc:AlternateContent>
+          <mc:Choice Requires="wpi">
+            <w:drawing>
+              <wp:anchor distT="0" distB="0" distL="114300" distR="114300" simplePos="0" relativeHeight="251669504" behindDoc="0" locked="0" layoutInCell="1" allowOverlap="1" wp14:anchorId="3B9A3935" wp14:editId="6F9D8F04">
+                <wp:simplePos x="0" y="0"/>
+                <wp:positionH relativeFrom="column">
+                  <wp:posOffset>636073</wp:posOffset>
+                </wp:positionH>
+                <wp:positionV relativeFrom="paragraph">
+                  <wp:posOffset>2870155</wp:posOffset>
+                </wp:positionV>
+                <wp:extent cx="360" cy="360"/>
+                <wp:effectExtent l="38100" t="38100" r="38100" b="38100"/>
+                <wp:wrapNone/>
+                <wp:docPr id="634401338" name="Ink 3"/>
+                <wp:cNvGraphicFramePr/>
+                <a:graphic xmlns:a="http://schemas.openxmlformats.org/drawingml/2006/main">
+                  <a:graphicData uri="http://schemas.microsoft.com/office/word/2010/wordprocessingInk">
+                    <w14:contentPart bwMode="auto" r:id="rId18">
+                      <w14:nvContentPartPr>
+                        <w14:cNvContentPartPr/>
+                      </w14:nvContentPartPr>
+                      <w14:xfrm>
+                        <a:off x="0" y="0"/>
+                        <a:ext cx="360" cy="360"/>
+                      </w14:xfrm>
+                    </w14:contentPart>
+                  </a:graphicData>
+                </a:graphic>
+              </wp:anchor>
+            </w:drawing>
+          </mc:Choice>
+          <mc:Fallback>
+            <w:pict>
+              <v:shape w14:anchorId="2CAF33B1" id="Ink 3" o:spid="_x0000_s1026" type="#_x0000_t75" style="position:absolute;margin-left:49.6pt;margin-top:225.5pt;width:1.05pt;height:1.05pt;z-index:251669504;visibility:visible;mso-wrap-style:square;mso-wrap-distance-left:9pt;mso-wrap-distance-top:0;mso-wrap-distance-right:9pt;mso-wrap-distance-bottom:0;mso-position-horizontal:absolute;mso-position-horizontal-relative:text;mso-position-vertical:absolute;mso-position-vertical-relative:text" o:gfxdata="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">
+                <v:imagedata r:id="rId17" o:title=""/>
+              </v:shape>
+            </w:pict>
+          </mc:Fallback>
+        </mc:AlternateContent>
+      </w:r>
+      <w:r>
+        <w:rPr>
+          <w:noProof/>
+        </w:rPr>
         <w:drawing>
           <wp:anchor distT="0" distB="0" distL="114300" distR="114300" simplePos="0" relativeHeight="251645952" behindDoc="0" locked="0" layoutInCell="1" allowOverlap="1" wp14:anchorId="1621CCE1" wp14:editId="7D7ABFAF">
             <wp:simplePos x="0" y="0"/>
@@ -974,7 +1198,7 @@
                     <pic:cNvPicPr/>
                   </pic:nvPicPr>
                   <pic:blipFill>
-                    <a:blip r:embed="rId6">
+                    <a:blip r:embed="rId19">
                       <a:extLst>
                         <a:ext uri="{28A0092B-C50C-407E-A947-70E740481C1C}">
                           <a14:useLocalDpi xmlns:a14="http://schemas.microsoft.com/office/drawing/2010/main" val="0"/>
@@ -1028,25 +1252,7 @@
           <w:sz w:val="24"/>
           <w:szCs w:val="24"/>
         </w:rPr>
-        <w:t xml:space="preserve">ut when </w:t>
-      </w:r>
-      <w:proofErr w:type="gramStart"/>
-      <w:r>
-        <w:rPr>
-          <w:rFonts w:ascii="Times New Roman" w:hAnsi="Times New Roman" w:cs="Times New Roman"/>
-          <w:sz w:val="24"/>
-          <w:szCs w:val="24"/>
-        </w:rPr>
-        <w:t>numbers[</w:t>
-      </w:r>
-      <w:proofErr w:type="gramEnd"/>
-      <w:r>
-        <w:rPr>
-          <w:rFonts w:ascii="Times New Roman" w:hAnsi="Times New Roman" w:cs="Times New Roman"/>
-          <w:sz w:val="24"/>
-          <w:szCs w:val="24"/>
-        </w:rPr>
-        <w:t>3] is called</w:t>
+        <w:t>ut when numbers[3] is called</w:t>
       </w:r>
       <w:r>
         <w:rPr>
@@ -1115,7 +1321,7 @@
                     <pic:cNvPicPr/>
                   </pic:nvPicPr>
                   <pic:blipFill>
-                    <a:blip r:embed="rId7">
+                    <a:blip r:embed="rId20">
                       <a:extLst>
                         <a:ext uri="{28A0092B-C50C-407E-A947-70E740481C1C}">
                           <a14:useLocalDpi xmlns:a14="http://schemas.microsoft.com/office/drawing/2010/main" val="0"/>
@@ -1154,7 +1360,6 @@
         </w:rPr>
         <w:t xml:space="preserve">Error is </w:t>
       </w:r>
-      <w:proofErr w:type="spellStart"/>
       <w:r>
         <w:rPr>
           <w:rFonts w:ascii="Times New Roman" w:hAnsi="Times New Roman" w:cs="Times New Roman"/>
@@ -1165,20 +1370,7 @@
           <w:sz w:val="24"/>
           <w:szCs w:val="24"/>
         </w:rPr>
-        <w:t>IndexError</w:t>
-      </w:r>
-      <w:proofErr w:type="spellEnd"/>
-      <w:r>
-        <w:rPr>
-          <w:rFonts w:ascii="Times New Roman" w:hAnsi="Times New Roman" w:cs="Times New Roman"/>
-          <w:b/>
-          <w:bCs/>
-          <w:i/>
-          <w:iCs/>
-          <w:sz w:val="24"/>
-          <w:szCs w:val="24"/>
-        </w:rPr>
-        <w:t>: list index out of range</w:t>
+        <w:t>IndexError: list index out of range</w:t>
       </w:r>
     </w:p>
     <w:p>
@@ -1217,7 +1409,7 @@
         <mc:AlternateContent>
           <mc:Choice Requires="wps">
             <w:drawing>
-              <wp:anchor distT="45720" distB="45720" distL="114300" distR="114300" simplePos="0" relativeHeight="251670528" behindDoc="0" locked="0" layoutInCell="1" allowOverlap="1" wp14:anchorId="17224972" wp14:editId="730774C3">
+              <wp:anchor distT="45720" distB="45720" distL="114300" distR="114300" simplePos="0" relativeHeight="251660288" behindDoc="0" locked="0" layoutInCell="1" allowOverlap="1" wp14:anchorId="17224972" wp14:editId="5B6F78A6">
                 <wp:simplePos x="0" y="0"/>
                 <wp:positionH relativeFrom="column">
                   <wp:posOffset>1783080</wp:posOffset>
@@ -1286,15 +1478,7 @@
                               <w:spacing w:after="0"/>
                             </w:pPr>
                             <w:r>
-                              <w:t xml:space="preserve">    print(</w:t>
-                            </w:r>
-                            <w:proofErr w:type="gramStart"/>
-                            <w:r>
-                              <w:t>numbers[</w:t>
-                            </w:r>
-                            <w:proofErr w:type="gramEnd"/>
-                            <w:r>
-                              <w:t>3])</w:t>
+                              <w:t xml:space="preserve">    print(numbers[3])</w:t>
                             </w:r>
                           </w:p>
                           <w:p>
@@ -1310,15 +1494,7 @@
                               <w:spacing w:after="0"/>
                             </w:pPr>
                             <w:r>
-                              <w:t xml:space="preserve">    print("</w:t>
-                            </w:r>
-                            <w:proofErr w:type="gramStart"/>
-                            <w:r>
-                              <w:t>numbers[</w:t>
-                            </w:r>
-                            <w:proofErr w:type="gramEnd"/>
-                            <w:r>
-                              <w:t>3] is out of range")</w:t>
+                              <w:t xml:space="preserve">    print("numbers[3] is out of range")</w:t>
                             </w:r>
                           </w:p>
                         </w:txbxContent>
@@ -1344,7 +1520,7 @@
                 <v:stroke joinstyle="miter"/>
                 <v:path gradientshapeok="t" o:connecttype="rect"/>
               </v:shapetype>
-              <v:shape id="Text Box 2" o:spid="_x0000_s1026" type="#_x0000_t202" style="position:absolute;margin-left:140.4pt;margin-top:9.9pt;width:185.9pt;height:110.6pt;z-index:251670528;visibility:visible;mso-wrap-style:square;mso-width-percent:400;mso-height-percent:200;mso-wrap-distance-left:9pt;mso-wrap-distance-top:3.6pt;mso-wrap-distance-right:9pt;mso-wrap-distance-bottom:3.6pt;mso-position-horizontal:absolute;mso-position-horizontal-relative:text;mso-position-vertical:absolute;mso-position-vertical-relative:text;mso-width-percent:400;mso-height-percent:200;mso-width-relative:margin;mso-height-relative:margin;v-text-anchor:top" o:gfxdata="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">
+              <v:shape id="Text Box 2" o:spid="_x0000_s1026" type="#_x0000_t202" style="position:absolute;margin-left:140.4pt;margin-top:9.9pt;width:185.9pt;height:110.6pt;z-index:251660288;visibility:visible;mso-wrap-style:square;mso-width-percent:400;mso-height-percent:200;mso-wrap-distance-left:9pt;mso-wrap-distance-top:3.6pt;mso-wrap-distance-right:9pt;mso-wrap-distance-bottom:3.6pt;mso-position-horizontal:absolute;mso-position-horizontal-relative:text;mso-position-vertical:absolute;mso-position-vertical-relative:text;mso-width-percent:400;mso-height-percent:200;mso-width-relative:margin;mso-height-relative:margin;v-text-anchor:top" o:gfxdata="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">
                 <v:textbox style="mso-fit-shape-to-text:t">
                   <w:txbxContent>
                     <w:p>
@@ -1373,15 +1549,7 @@
                         <w:spacing w:after="0"/>
                       </w:pPr>
                       <w:r>
-                        <w:t xml:space="preserve">    print(</w:t>
-                      </w:r>
-                      <w:proofErr w:type="gramStart"/>
-                      <w:r>
-                        <w:t>numbers[</w:t>
-                      </w:r>
-                      <w:proofErr w:type="gramEnd"/>
-                      <w:r>
-                        <w:t>3])</w:t>
+                        <w:t xml:space="preserve">    print(numbers[3])</w:t>
                       </w:r>
                     </w:p>
                     <w:p>
@@ -1397,15 +1565,7 @@
                         <w:spacing w:after="0"/>
                       </w:pPr>
                       <w:r>
-                        <w:t xml:space="preserve">    print("</w:t>
-                      </w:r>
-                      <w:proofErr w:type="gramStart"/>
-                      <w:r>
-                        <w:t>numbers[</w:t>
-                      </w:r>
-                      <w:proofErr w:type="gramEnd"/>
-                      <w:r>
-                        <w:t>3] is out of range")</w:t>
+                        <w:t xml:space="preserve">    print("numbers[3] is out of range")</w:t>
                       </w:r>
                     </w:p>
                   </w:txbxContent>
@@ -1452,23 +1612,50 @@
           <w:szCs w:val="24"/>
         </w:rPr>
       </w:pPr>
+    </w:p>
+    <w:p>
+      <w:pPr>
+        <w:rPr>
+          <w:rFonts w:ascii="Times New Roman" w:hAnsi="Times New Roman" w:cs="Times New Roman"/>
+          <w:sz w:val="24"/>
+          <w:szCs w:val="24"/>
+        </w:rPr>
+      </w:pPr>
+    </w:p>
+    <w:p>
+      <w:pPr>
+        <w:rPr>
+          <w:rFonts w:ascii="Times New Roman" w:hAnsi="Times New Roman" w:cs="Times New Roman"/>
+          <w:sz w:val="24"/>
+          <w:szCs w:val="24"/>
+        </w:rPr>
+      </w:pPr>
+    </w:p>
+    <w:p>
+      <w:pPr>
+        <w:rPr>
+          <w:rFonts w:ascii="Times New Roman" w:hAnsi="Times New Roman" w:cs="Times New Roman"/>
+          <w:sz w:val="24"/>
+          <w:szCs w:val="24"/>
+        </w:rPr>
+      </w:pPr>
       <w:r>
         <w:rPr>
           <w:noProof/>
         </w:rPr>
         <w:drawing>
-          <wp:anchor distT="0" distB="0" distL="114300" distR="114300" simplePos="0" relativeHeight="251651072" behindDoc="0" locked="0" layoutInCell="1" allowOverlap="1" wp14:anchorId="10CD826E" wp14:editId="70B6A133">
+          <wp:anchor distT="0" distB="0" distL="114300" distR="114300" simplePos="0" relativeHeight="251668480" behindDoc="0" locked="0" layoutInCell="1" allowOverlap="1" wp14:anchorId="48D99389" wp14:editId="330E5272">
             <wp:simplePos x="0" y="0"/>
             <wp:positionH relativeFrom="column">
               <wp:posOffset>0</wp:posOffset>
             </wp:positionH>
             <wp:positionV relativeFrom="paragraph">
-              <wp:posOffset>675640</wp:posOffset>
+              <wp:posOffset>33655</wp:posOffset>
             </wp:positionV>
-            <wp:extent cx="5943600" cy="2294890"/>
+            <wp:extent cx="5943600" cy="2180590"/>
             <wp:effectExtent l="19050" t="19050" r="19050" b="10160"/>
-            <wp:wrapSquare wrapText="bothSides"/>
-            <wp:docPr id="1790163675" name="Picture 1" descr="A screen shot of a computer&#10;&#10;Description automatically generated"/>
+            <wp:wrapNone/>
+            <wp:docPr id="755986158" name="Picture 1" descr="A screen shot of a computer&#10;&#10;Description automatically generated"/>
             <wp:cNvGraphicFramePr>
               <a:graphicFrameLocks xmlns:a="http://schemas.openxmlformats.org/drawingml/2006/main" noChangeAspect="1"/>
             </wp:cNvGraphicFramePr>
@@ -1476,11 +1663,11 @@
               <a:graphicData uri="http://schemas.openxmlformats.org/drawingml/2006/picture">
                 <pic:pic xmlns:pic="http://schemas.openxmlformats.org/drawingml/2006/picture">
                   <pic:nvPicPr>
-                    <pic:cNvPr id="1790163675" name="Picture 1" descr="A screen shot of a computer&#10;&#10;Description automatically generated"/>
+                    <pic:cNvPr id="755986158" name="Picture 1" descr="A screen shot of a computer&#10;&#10;Description automatically generated"/>
                     <pic:cNvPicPr/>
                   </pic:nvPicPr>
                   <pic:blipFill>
-                    <a:blip r:embed="rId8">
+                    <a:blip r:embed="rId21">
                       <a:extLst>
                         <a:ext uri="{28A0092B-C50C-407E-A947-70E740481C1C}">
                           <a14:useLocalDpi xmlns:a14="http://schemas.microsoft.com/office/drawing/2010/main" val="0"/>
@@ -1494,7 +1681,7 @@
                   <pic:spPr>
                     <a:xfrm>
                       <a:off x="0" y="0"/>
-                      <a:ext cx="5943600" cy="2294890"/>
+                      <a:ext cx="5943600" cy="2180590"/>
                     </a:xfrm>
                     <a:prstGeom prst="rect">
                       <a:avLst/>
@@ -1534,24 +1721,78 @@
       <w:pPr>
         <w:rPr>
           <w:rFonts w:ascii="Times New Roman" w:hAnsi="Times New Roman" w:cs="Times New Roman"/>
+          <w:sz w:val="24"/>
+          <w:szCs w:val="24"/>
+        </w:rPr>
+      </w:pPr>
+    </w:p>
+    <w:p>
+      <w:pPr>
+        <w:rPr>
+          <w:rFonts w:ascii="Times New Roman" w:hAnsi="Times New Roman" w:cs="Times New Roman"/>
+          <w:sz w:val="24"/>
+          <w:szCs w:val="24"/>
+        </w:rPr>
+      </w:pPr>
+    </w:p>
+    <w:p>
+      <w:pPr>
+        <w:rPr>
+          <w:rFonts w:ascii="Times New Roman" w:hAnsi="Times New Roman" w:cs="Times New Roman"/>
+          <w:sz w:val="24"/>
+          <w:szCs w:val="24"/>
+        </w:rPr>
+      </w:pPr>
+    </w:p>
+    <w:p>
+      <w:pPr>
+        <w:rPr>
+          <w:rFonts w:ascii="Times New Roman" w:hAnsi="Times New Roman" w:cs="Times New Roman"/>
+          <w:sz w:val="24"/>
+          <w:szCs w:val="24"/>
+        </w:rPr>
+      </w:pPr>
+    </w:p>
+    <w:p>
+      <w:pPr>
+        <w:rPr>
+          <w:rFonts w:ascii="Times New Roman" w:hAnsi="Times New Roman" w:cs="Times New Roman"/>
+          <w:sz w:val="24"/>
+          <w:szCs w:val="24"/>
+        </w:rPr>
+      </w:pPr>
+    </w:p>
+    <w:p>
+      <w:pPr>
+        <w:rPr>
+          <w:rFonts w:ascii="Times New Roman" w:hAnsi="Times New Roman" w:cs="Times New Roman"/>
           <w:b/>
           <w:bCs/>
           <w:sz w:val="24"/>
           <w:szCs w:val="24"/>
         </w:rPr>
       </w:pPr>
+    </w:p>
+    <w:p>
+      <w:pPr>
+        <w:rPr>
+          <w:rFonts w:ascii="Times New Roman" w:hAnsi="Times New Roman" w:cs="Times New Roman"/>
+          <w:sz w:val="24"/>
+          <w:szCs w:val="24"/>
+        </w:rPr>
+      </w:pPr>
       <w:r>
         <w:rPr>
           <w:noProof/>
         </w:rPr>
         <w:drawing>
-          <wp:anchor distT="0" distB="0" distL="114300" distR="114300" simplePos="0" relativeHeight="251663360" behindDoc="0" locked="0" layoutInCell="1" allowOverlap="1" wp14:anchorId="47F1C380" wp14:editId="401E7C2F">
+          <wp:anchor distT="0" distB="0" distL="114300" distR="114300" simplePos="0" relativeHeight="251657216" behindDoc="0" locked="0" layoutInCell="1" allowOverlap="1" wp14:anchorId="47F1C380" wp14:editId="7941D7E8">
             <wp:simplePos x="0" y="0"/>
             <wp:positionH relativeFrom="column">
               <wp:posOffset>15875</wp:posOffset>
             </wp:positionH>
             <wp:positionV relativeFrom="paragraph">
-              <wp:posOffset>29210</wp:posOffset>
+              <wp:posOffset>26035</wp:posOffset>
             </wp:positionV>
             <wp:extent cx="5943600" cy="1884680"/>
             <wp:effectExtent l="19050" t="19050" r="19050" b="20320"/>
@@ -1568,7 +1809,7 @@
                     <pic:cNvPicPr/>
                   </pic:nvPicPr>
                   <pic:blipFill>
-                    <a:blip r:embed="rId9">
+                    <a:blip r:embed="rId22">
                       <a:extLst>
                         <a:ext uri="{28A0092B-C50C-407E-A947-70E740481C1C}">
                           <a14:useLocalDpi xmlns:a14="http://schemas.microsoft.com/office/drawing/2010/main" val="0"/>
@@ -1658,31 +1899,15 @@
       <w:pPr>
         <w:rPr>
           <w:rFonts w:ascii="Times New Roman" w:hAnsi="Times New Roman" w:cs="Times New Roman"/>
-          <w:sz w:val="24"/>
-          <w:szCs w:val="24"/>
-        </w:rPr>
-      </w:pPr>
-    </w:p>
-    <w:p>
-      <w:pPr>
-        <w:rPr>
-          <w:rFonts w:ascii="Times New Roman" w:hAnsi="Times New Roman" w:cs="Times New Roman"/>
-          <w:sz w:val="24"/>
-          <w:szCs w:val="24"/>
-        </w:rPr>
-      </w:pPr>
-    </w:p>
-    <w:p>
-      <w:pPr>
-        <w:rPr>
-          <w:rFonts w:ascii="Times New Roman" w:hAnsi="Times New Roman" w:cs="Times New Roman"/>
           <w:b/>
           <w:bCs/>
           <w:sz w:val="24"/>
           <w:szCs w:val="24"/>
         </w:rPr>
       </w:pPr>
-      <w:r>
+    </w:p>
+    <w:p>
+      <w:pPr>
         <w:rPr>
           <w:rFonts w:ascii="Times New Roman" w:hAnsi="Times New Roman" w:cs="Times New Roman"/>
           <w:b/>
@@ -1690,6 +1915,15 @@
           <w:sz w:val="24"/>
           <w:szCs w:val="24"/>
         </w:rPr>
+      </w:pPr>
+      <w:r>
+        <w:rPr>
+          <w:rFonts w:ascii="Times New Roman" w:hAnsi="Times New Roman" w:cs="Times New Roman"/>
+          <w:b/>
+          <w:bCs/>
+          <w:sz w:val="24"/>
+          <w:szCs w:val="24"/>
+        </w:rPr>
         <w:lastRenderedPageBreak/>
         <w:t>Dear sir/madam</w:t>
       </w:r>
@@ -1748,11 +1982,13 @@
       <w:pPr>
         <w:rPr>
           <w:rFonts w:ascii="Times New Roman" w:hAnsi="Times New Roman" w:cs="Times New Roman"/>
-          <w:sz w:val="24"/>
-          <w:szCs w:val="24"/>
-        </w:rPr>
-      </w:pPr>
-      <w:hyperlink r:id="rId10" w:history="1">
+          <w:b/>
+          <w:bCs/>
+          <w:sz w:val="24"/>
+          <w:szCs w:val="24"/>
+        </w:rPr>
+      </w:pPr>
+      <w:hyperlink r:id="rId23" w:history="1">
         <w:r>
           <w:rPr>
             <w:rStyle w:val="Hyperlink"/>
@@ -4186,6 +4422,202 @@
 </w:styles>
 </file>
 
+<file path=word/ink/ink1.xml><?xml version="1.0" encoding="utf-8"?>
+<inkml:ink xmlns:inkml="http://www.w3.org/2003/InkML">
+  <inkml:definitions>
+    <inkml:context xml:id="ctx0">
+      <inkml:inkSource xml:id="inkSrc0">
+        <inkml:traceFormat>
+          <inkml:channel name="X" type="integer" min="-2.14748E9" max="2.14748E9" units="cm"/>
+          <inkml:channel name="Y" type="integer" min="-2.14748E9" max="2.14748E9" units="cm"/>
+          <inkml:channel name="F" type="integer" max="32767" units="dev"/>
+        </inkml:traceFormat>
+        <inkml:channelProperties>
+          <inkml:channelProperty channel="X" name="resolution" value="1000" units="1/cm"/>
+          <inkml:channelProperty channel="Y" name="resolution" value="1000" units="1/cm"/>
+          <inkml:channelProperty channel="F" name="resolution" value="0" units="1/dev"/>
+        </inkml:channelProperties>
+      </inkml:inkSource>
+      <inkml:timestamp xml:id="ts0" timeString="2025-01-30T12:31:27.140"/>
+    </inkml:context>
+    <inkml:brush xml:id="br0">
+      <inkml:brushProperty name="width" value="0.1" units="cm"/>
+      <inkml:brushProperty name="height" value="0.1" units="cm"/>
+      <inkml:brushProperty name="color" value="#FFFFFF"/>
+    </inkml:brush>
+  </inkml:definitions>
+  <inkml:trace contextRef="#ctx0" brushRef="#br0">8 0 24575,'-1'1'0,"0"0"0,1-1 0,-1 1 0,0 0 0,1-1 0,-1 1 0,1 0 0,-1 0 0,1 0 0,0 0 0,-1-1 0,1 1 0,0 0 0,0 0 0,-1 0 0,1 0 0,0 0 0,0 0 0,0 0 0,0 0 0,0 0 0,0 1 0,0 30 0,1-28 0,12 301 0,-13-295 150,0-9-230,0 1 1,0-1-1,0 1 0,0-1 0,0 1 1,0-1-1,1 1 0,-1-1 0,0 1 1,1-1-1,-1 1 0,1-1 0,0 1 1,-1-1-1,1 0 0,0 1 0,0-1 1,1 2-1</inkml:trace>
+</inkml:ink>
+</file>
+
+<file path=word/ink/ink2.xml><?xml version="1.0" encoding="utf-8"?>
+<inkml:ink xmlns:inkml="http://www.w3.org/2003/InkML">
+  <inkml:definitions>
+    <inkml:context xml:id="ctx0">
+      <inkml:inkSource xml:id="inkSrc0">
+        <inkml:traceFormat>
+          <inkml:channel name="X" type="integer" min="-2.14748E9" max="2.14748E9" units="cm"/>
+          <inkml:channel name="Y" type="integer" min="-2.14748E9" max="2.14748E9" units="cm"/>
+          <inkml:channel name="F" type="integer" max="32767" units="dev"/>
+        </inkml:traceFormat>
+        <inkml:channelProperties>
+          <inkml:channelProperty channel="X" name="resolution" value="1000" units="1/cm"/>
+          <inkml:channelProperty channel="Y" name="resolution" value="1000" units="1/cm"/>
+          <inkml:channelProperty channel="F" name="resolution" value="0" units="1/dev"/>
+        </inkml:channelProperties>
+      </inkml:inkSource>
+      <inkml:timestamp xml:id="ts0" timeString="2025-01-30T12:31:20.099"/>
+    </inkml:context>
+    <inkml:brush xml:id="br0">
+      <inkml:brushProperty name="width" value="0.1" units="cm"/>
+      <inkml:brushProperty name="height" value="0.1" units="cm"/>
+      <inkml:brushProperty name="color" value="#FFFFFF"/>
+    </inkml:brush>
+  </inkml:definitions>
+  <inkml:trace contextRef="#ctx0" brushRef="#br0">0 1 24575,'0'1'0</inkml:trace>
+</inkml:ink>
+</file>
+
+<file path=word/ink/ink3.xml><?xml version="1.0" encoding="utf-8"?>
+<inkml:ink xmlns:inkml="http://www.w3.org/2003/InkML">
+  <inkml:definitions>
+    <inkml:context xml:id="ctx0">
+      <inkml:inkSource xml:id="inkSrc0">
+        <inkml:traceFormat>
+          <inkml:channel name="X" type="integer" min="-2.14748E9" max="2.14748E9" units="cm"/>
+          <inkml:channel name="Y" type="integer" min="-2.14748E9" max="2.14748E9" units="cm"/>
+          <inkml:channel name="F" type="integer" max="32767" units="dev"/>
+        </inkml:traceFormat>
+        <inkml:channelProperties>
+          <inkml:channelProperty channel="X" name="resolution" value="1000" units="1/cm"/>
+          <inkml:channelProperty channel="Y" name="resolution" value="1000" units="1/cm"/>
+          <inkml:channelProperty channel="F" name="resolution" value="0" units="1/dev"/>
+        </inkml:channelProperties>
+      </inkml:inkSource>
+      <inkml:timestamp xml:id="ts0" timeString="2025-01-30T12:31:03.657"/>
+    </inkml:context>
+    <inkml:brush xml:id="br0">
+      <inkml:brushProperty name="width" value="0.2" units="cm"/>
+      <inkml:brushProperty name="height" value="0.2" units="cm"/>
+      <inkml:brushProperty name="color" value="#FFFFFF"/>
+    </inkml:brush>
+  </inkml:definitions>
+  <inkml:trace contextRef="#ctx0" brushRef="#br0">0 1 24575,'1'0'0,"1"1"0,0 2 0,-1 2 0,0 2 0,-1 1 0,1 0 0</inkml:trace>
+</inkml:ink>
+</file>
+
+<file path=word/ink/ink4.xml><?xml version="1.0" encoding="utf-8"?>
+<inkml:ink xmlns:inkml="http://www.w3.org/2003/InkML">
+  <inkml:definitions>
+    <inkml:context xml:id="ctx0">
+      <inkml:inkSource xml:id="inkSrc0">
+        <inkml:traceFormat>
+          <inkml:channel name="X" type="integer" min="-2.14748E9" max="2.14748E9" units="cm"/>
+          <inkml:channel name="Y" type="integer" min="-2.14748E9" max="2.14748E9" units="cm"/>
+          <inkml:channel name="F" type="integer" max="32767" units="dev"/>
+        </inkml:traceFormat>
+        <inkml:channelProperties>
+          <inkml:channelProperty channel="X" name="resolution" value="1000" units="1/cm"/>
+          <inkml:channelProperty channel="Y" name="resolution" value="1000" units="1/cm"/>
+          <inkml:channelProperty channel="F" name="resolution" value="0" units="1/dev"/>
+        </inkml:channelProperties>
+      </inkml:inkSource>
+      <inkml:timestamp xml:id="ts0" timeString="2025-01-30T12:30:56.287"/>
+    </inkml:context>
+    <inkml:brush xml:id="br0">
+      <inkml:brushProperty name="width" value="0.2" units="cm"/>
+      <inkml:brushProperty name="height" value="0.2" units="cm"/>
+      <inkml:brushProperty name="color" value="#FFFFFF"/>
+    </inkml:brush>
+  </inkml:definitions>
+  <inkml:trace contextRef="#ctx0" brushRef="#br0">1 0 24575,'0'0'-8191</inkml:trace>
+</inkml:ink>
+</file>
+
+<file path=word/ink/ink5.xml><?xml version="1.0" encoding="utf-8"?>
+<inkml:ink xmlns:inkml="http://www.w3.org/2003/InkML">
+  <inkml:definitions>
+    <inkml:context xml:id="ctx0">
+      <inkml:inkSource xml:id="inkSrc0">
+        <inkml:traceFormat>
+          <inkml:channel name="X" type="integer" min="-2.14748E9" max="2.14748E9" units="cm"/>
+          <inkml:channel name="Y" type="integer" min="-2.14748E9" max="2.14748E9" units="cm"/>
+          <inkml:channel name="F" type="integer" max="32767" units="dev"/>
+        </inkml:traceFormat>
+        <inkml:channelProperties>
+          <inkml:channelProperty channel="X" name="resolution" value="1000" units="1/cm"/>
+          <inkml:channelProperty channel="Y" name="resolution" value="1000" units="1/cm"/>
+          <inkml:channelProperty channel="F" name="resolution" value="0" units="1/dev"/>
+        </inkml:channelProperties>
+      </inkml:inkSource>
+      <inkml:timestamp xml:id="ts0" timeString="2025-01-30T12:30:39.257"/>
+    </inkml:context>
+    <inkml:brush xml:id="br0">
+      <inkml:brushProperty name="width" value="0.35" units="cm"/>
+      <inkml:brushProperty name="height" value="0.35" units="cm"/>
+      <inkml:brushProperty name="color" value="#FFFFFF"/>
+    </inkml:brush>
+  </inkml:definitions>
+  <inkml:trace contextRef="#ctx0" brushRef="#br0">2 0 24575,'-1'0'0</inkml:trace>
+</inkml:ink>
+</file>
+
+<file path=word/ink/ink6.xml><?xml version="1.0" encoding="utf-8"?>
+<inkml:ink xmlns:inkml="http://www.w3.org/2003/InkML">
+  <inkml:definitions>
+    <inkml:context xml:id="ctx0">
+      <inkml:inkSource xml:id="inkSrc0">
+        <inkml:traceFormat>
+          <inkml:channel name="X" type="integer" min="-2.14748E9" max="2.14748E9" units="cm"/>
+          <inkml:channel name="Y" type="integer" min="-2.14748E9" max="2.14748E9" units="cm"/>
+          <inkml:channel name="F" type="integer" max="32767" units="dev"/>
+        </inkml:traceFormat>
+        <inkml:channelProperties>
+          <inkml:channelProperty channel="X" name="resolution" value="1000" units="1/cm"/>
+          <inkml:channelProperty channel="Y" name="resolution" value="1000" units="1/cm"/>
+          <inkml:channelProperty channel="F" name="resolution" value="0" units="1/dev"/>
+        </inkml:channelProperties>
+      </inkml:inkSource>
+      <inkml:timestamp xml:id="ts0" timeString="2025-01-30T12:30:27.080"/>
+    </inkml:context>
+    <inkml:brush xml:id="br0">
+      <inkml:brushProperty name="width" value="0.035" units="cm"/>
+      <inkml:brushProperty name="height" value="0.035" units="cm"/>
+      <inkml:brushProperty name="color" value="#FFFFFF"/>
+    </inkml:brush>
+  </inkml:definitions>
+  <inkml:trace contextRef="#ctx0" brushRef="#br0">1 0 24575,'0'2'0</inkml:trace>
+</inkml:ink>
+</file>
+
+<file path=word/ink/ink7.xml><?xml version="1.0" encoding="utf-8"?>
+<inkml:ink xmlns:inkml="http://www.w3.org/2003/InkML">
+  <inkml:definitions>
+    <inkml:context xml:id="ctx0">
+      <inkml:inkSource xml:id="inkSrc0">
+        <inkml:traceFormat>
+          <inkml:channel name="X" type="integer" min="-2.14748E9" max="2.14748E9" units="cm"/>
+          <inkml:channel name="Y" type="integer" min="-2.14748E9" max="2.14748E9" units="cm"/>
+          <inkml:channel name="F" type="integer" max="32767" units="dev"/>
+        </inkml:traceFormat>
+        <inkml:channelProperties>
+          <inkml:channelProperty channel="X" name="resolution" value="1000" units="1/cm"/>
+          <inkml:channelProperty channel="Y" name="resolution" value="1000" units="1/cm"/>
+          <inkml:channelProperty channel="F" name="resolution" value="0" units="1/dev"/>
+        </inkml:channelProperties>
+      </inkml:inkSource>
+      <inkml:timestamp xml:id="ts0" timeString="2025-01-30T12:29:46.652"/>
+    </inkml:context>
+    <inkml:brush xml:id="br0">
+      <inkml:brushProperty name="width" value="0.035" units="cm"/>
+      <inkml:brushProperty name="height" value="0.035" units="cm"/>
+      <inkml:brushProperty name="color" value="#FFFFFF"/>
+    </inkml:brush>
+  </inkml:definitions>
+  <inkml:trace contextRef="#ctx0" brushRef="#br0">0 1 24575,'0'0'-8191</inkml:trace>
+</inkml:ink>
+</file>
+
 <file path=word/theme/theme1.xml><?xml version="1.0" encoding="utf-8"?>
 <a:theme xmlns:a="http://schemas.openxmlformats.org/drawingml/2006/main" name="Office Theme">
   <a:themeElements>

--- a/Python_Workshop_Activity_08.docx
+++ b/Python_Workshop_Activity_08.docx
@@ -388,7 +388,31 @@
           <w:sz w:val="24"/>
           <w:szCs w:val="24"/>
         </w:rPr>
-        <w:t>print(numbers[3])</w:t>
+        <w:t>print(</w:t>
+      </w:r>
+      <w:proofErr w:type="gramStart"/>
+      <w:r>
+        <w:rPr>
+          <w:rFonts w:ascii="Times New Roman" w:eastAsia="Times New Roman" w:hAnsi="Times New Roman" w:cs="Times New Roman"/>
+          <w:b/>
+          <w:bCs/>
+          <w:color w:val="000000"/>
+          <w:sz w:val="24"/>
+          <w:szCs w:val="24"/>
+        </w:rPr>
+        <w:t>numbers[</w:t>
+      </w:r>
+      <w:proofErr w:type="gramEnd"/>
+      <w:r>
+        <w:rPr>
+          <w:rFonts w:ascii="Times New Roman" w:eastAsia="Times New Roman" w:hAnsi="Times New Roman" w:cs="Times New Roman"/>
+          <w:b/>
+          <w:bCs/>
+          <w:color w:val="000000"/>
+          <w:sz w:val="24"/>
+          <w:szCs w:val="24"/>
+        </w:rPr>
+        <w:t>3])</w:t>
       </w:r>
     </w:p>
     <w:p>
@@ -436,7 +460,27 @@
           <w:sz w:val="24"/>
           <w:szCs w:val="24"/>
         </w:rPr>
-        <w:t>How can it be handled using Try-Except. Give codebase?</w:t>
+        <w:t xml:space="preserve">How can it be handled using Try-Except. </w:t>
+      </w:r>
+      <w:proofErr w:type="gramStart"/>
+      <w:r>
+        <w:rPr>
+          <w:rFonts w:ascii="Times New Roman" w:eastAsia="Times New Roman" w:hAnsi="Times New Roman" w:cs="Times New Roman"/>
+          <w:color w:val="000000"/>
+          <w:sz w:val="24"/>
+          <w:szCs w:val="24"/>
+        </w:rPr>
+        <w:t>Give</w:t>
+      </w:r>
+      <w:proofErr w:type="gramEnd"/>
+      <w:r>
+        <w:rPr>
+          <w:rFonts w:ascii="Times New Roman" w:eastAsia="Times New Roman" w:hAnsi="Times New Roman" w:cs="Times New Roman"/>
+          <w:color w:val="000000"/>
+          <w:sz w:val="24"/>
+          <w:szCs w:val="24"/>
+        </w:rPr>
+        <w:t xml:space="preserve"> codebase?</w:t>
       </w:r>
     </w:p>
     <w:p>
@@ -517,7 +561,25 @@
           <w:sz w:val="24"/>
           <w:szCs w:val="24"/>
         </w:rPr>
-        <w:t xml:space="preserve">a list which consists of 1, 2, 3 to the variable </w:t>
+        <w:t>a list which consists of 1, 2</w:t>
+      </w:r>
+      <w:proofErr w:type="gramStart"/>
+      <w:r>
+        <w:rPr>
+          <w:rFonts w:ascii="Times New Roman" w:hAnsi="Times New Roman" w:cs="Times New Roman"/>
+          <w:sz w:val="24"/>
+          <w:szCs w:val="24"/>
+        </w:rPr>
+        <w:t>, 3</w:t>
+      </w:r>
+      <w:proofErr w:type="gramEnd"/>
+      <w:r>
+        <w:rPr>
+          <w:rFonts w:ascii="Times New Roman" w:hAnsi="Times New Roman" w:cs="Times New Roman"/>
+          <w:sz w:val="24"/>
+          <w:szCs w:val="24"/>
+        </w:rPr>
+        <w:t xml:space="preserve"> to the variable </w:t>
       </w:r>
       <w:r>
         <w:rPr>
@@ -544,7 +606,25 @@
           <w:sz w:val="24"/>
           <w:szCs w:val="24"/>
         </w:rPr>
-        <w:t>The indexes of 1 , 2 , 3 are as follows</w:t>
+        <w:t xml:space="preserve">The indexes of </w:t>
+      </w:r>
+      <w:proofErr w:type="gramStart"/>
+      <w:r>
+        <w:rPr>
+          <w:rFonts w:ascii="Times New Roman" w:hAnsi="Times New Roman" w:cs="Times New Roman"/>
+          <w:sz w:val="24"/>
+          <w:szCs w:val="24"/>
+        </w:rPr>
+        <w:t>1 ,</w:t>
+      </w:r>
+      <w:proofErr w:type="gramEnd"/>
+      <w:r>
+        <w:rPr>
+          <w:rFonts w:ascii="Times New Roman" w:hAnsi="Times New Roman" w:cs="Times New Roman"/>
+          <w:sz w:val="24"/>
+          <w:szCs w:val="24"/>
+        </w:rPr>
+        <w:t xml:space="preserve"> 2 , 3 are as follows</w:t>
       </w:r>
     </w:p>
     <w:p>
@@ -728,13 +808,23 @@
           <w:szCs w:val="24"/>
         </w:rPr>
       </w:pPr>
-      <w:r>
-        <w:rPr>
-          <w:rFonts w:ascii="Times New Roman" w:hAnsi="Times New Roman" w:cs="Times New Roman"/>
-          <w:sz w:val="24"/>
-          <w:szCs w:val="24"/>
-        </w:rPr>
-        <w:t xml:space="preserve">numbers[0] </w:t>
+      <w:proofErr w:type="gramStart"/>
+      <w:r>
+        <w:rPr>
+          <w:rFonts w:ascii="Times New Roman" w:hAnsi="Times New Roman" w:cs="Times New Roman"/>
+          <w:sz w:val="24"/>
+          <w:szCs w:val="24"/>
+        </w:rPr>
+        <w:t>numbers[</w:t>
+      </w:r>
+      <w:proofErr w:type="gramEnd"/>
+      <w:r>
+        <w:rPr>
+          <w:rFonts w:ascii="Times New Roman" w:hAnsi="Times New Roman" w:cs="Times New Roman"/>
+          <w:sz w:val="24"/>
+          <w:szCs w:val="24"/>
+        </w:rPr>
+        <w:t xml:space="preserve">0] </w:t>
       </w:r>
       <w:r>
         <w:rPr>
@@ -761,13 +851,23 @@
           <w:szCs w:val="24"/>
         </w:rPr>
       </w:pPr>
-      <w:r>
-        <w:rPr>
-          <w:rFonts w:ascii="Times New Roman" w:hAnsi="Times New Roman" w:cs="Times New Roman"/>
-          <w:sz w:val="24"/>
-          <w:szCs w:val="24"/>
-        </w:rPr>
-        <w:t xml:space="preserve">numbers[1] </w:t>
+      <w:proofErr w:type="gramStart"/>
+      <w:r>
+        <w:rPr>
+          <w:rFonts w:ascii="Times New Roman" w:hAnsi="Times New Roman" w:cs="Times New Roman"/>
+          <w:sz w:val="24"/>
+          <w:szCs w:val="24"/>
+        </w:rPr>
+        <w:t>numbers[</w:t>
+      </w:r>
+      <w:proofErr w:type="gramEnd"/>
+      <w:r>
+        <w:rPr>
+          <w:rFonts w:ascii="Times New Roman" w:hAnsi="Times New Roman" w:cs="Times New Roman"/>
+          <w:sz w:val="24"/>
+          <w:szCs w:val="24"/>
+        </w:rPr>
+        <w:t xml:space="preserve">1] </w:t>
       </w:r>
       <w:r>
         <w:rPr>
@@ -794,13 +894,23 @@
           <w:szCs w:val="24"/>
         </w:rPr>
       </w:pPr>
-      <w:r>
-        <w:rPr>
-          <w:rFonts w:ascii="Times New Roman" w:hAnsi="Times New Roman" w:cs="Times New Roman"/>
-          <w:sz w:val="24"/>
-          <w:szCs w:val="24"/>
-        </w:rPr>
-        <w:t>numbers[2]</w:t>
+      <w:proofErr w:type="gramStart"/>
+      <w:r>
+        <w:rPr>
+          <w:rFonts w:ascii="Times New Roman" w:hAnsi="Times New Roman" w:cs="Times New Roman"/>
+          <w:sz w:val="24"/>
+          <w:szCs w:val="24"/>
+        </w:rPr>
+        <w:t>numbers[</w:t>
+      </w:r>
+      <w:proofErr w:type="gramEnd"/>
+      <w:r>
+        <w:rPr>
+          <w:rFonts w:ascii="Times New Roman" w:hAnsi="Times New Roman" w:cs="Times New Roman"/>
+          <w:sz w:val="24"/>
+          <w:szCs w:val="24"/>
+        </w:rPr>
+        <w:t>2]</w:t>
       </w:r>
       <w:r>
         <w:rPr>
@@ -843,7 +953,7 @@
         <mc:AlternateContent>
           <mc:Choice Requires="wpi">
             <w:drawing>
-              <wp:anchor distT="0" distB="0" distL="114300" distR="114300" simplePos="0" relativeHeight="251675648" behindDoc="0" locked="0" layoutInCell="1" allowOverlap="1" wp14:anchorId="533FBA12" wp14:editId="51C4F5A7">
+              <wp:anchor distT="0" distB="0" distL="114300" distR="114300" simplePos="0" relativeHeight="251661824" behindDoc="0" locked="0" layoutInCell="1" allowOverlap="1" wp14:anchorId="533FBA12" wp14:editId="44AE1183">
                 <wp:simplePos x="0" y="0"/>
                 <wp:positionH relativeFrom="column">
                   <wp:posOffset>325790</wp:posOffset>
@@ -874,7 +984,7 @@
           </mc:Choice>
           <mc:Fallback>
             <w:pict>
-              <v:shapetype w14:anchorId="33604C28" id="_x0000_t75" coordsize="21600,21600" o:spt="75" o:preferrelative="t" path="m@4@5l@4@11@9@11@9@5xe" filled="f" stroked="f">
+              <v:shapetype w14:anchorId="49CC331C" id="_x0000_t75" coordsize="21600,21600" o:spt="75" o:preferrelative="t" path="m@4@5l@4@11@9@11@9@5xe" filled="f" stroked="f">
                 <v:stroke joinstyle="miter"/>
                 <v:formulas>
                   <v:f eqn="if lineDrawn pixelLineWidth 0"/>
@@ -893,7 +1003,7 @@
                 <v:path o:extrusionok="f" gradientshapeok="t" o:connecttype="rect"/>
                 <o:lock v:ext="edit" aspectratio="t"/>
               </v:shapetype>
-              <v:shape id="Ink 15" o:spid="_x0000_s1026" type="#_x0000_t75" style="position:absolute;margin-left:24.25pt;margin-top:212.05pt;width:3.55pt;height:14.15pt;z-index:251675648;visibility:visible;mso-wrap-style:square;mso-wrap-distance-left:9pt;mso-wrap-distance-top:0;mso-wrap-distance-right:9pt;mso-wrap-distance-bottom:0;mso-position-horizontal:absolute;mso-position-horizontal-relative:text;mso-position-vertical:absolute;mso-position-vertical-relative:text" o:gfxdata="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">
+              <v:shape id="Ink 15" o:spid="_x0000_s1026" type="#_x0000_t75" style="position:absolute;margin-left:24.25pt;margin-top:212.05pt;width:3.55pt;height:14.15pt;z-index:251661824;visibility:visible;mso-wrap-style:square;mso-wrap-distance-left:9pt;mso-wrap-distance-top:0;mso-wrap-distance-right:9pt;mso-wrap-distance-bottom:0;mso-position-horizontal:absolute;mso-position-horizontal-relative:text;mso-position-vertical:absolute;mso-position-vertical-relative:text" o:gfxdata="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">
                 <v:imagedata r:id="rId7" o:title=""/>
               </v:shape>
             </w:pict>
@@ -907,7 +1017,7 @@
         <mc:AlternateContent>
           <mc:Choice Requires="wpi">
             <w:drawing>
-              <wp:anchor distT="0" distB="0" distL="114300" distR="114300" simplePos="0" relativeHeight="251674624" behindDoc="0" locked="0" layoutInCell="1" allowOverlap="1" wp14:anchorId="30D90988" wp14:editId="14802F28">
+              <wp:anchor distT="0" distB="0" distL="114300" distR="114300" simplePos="0" relativeHeight="251660800" behindDoc="0" locked="0" layoutInCell="1" allowOverlap="1" wp14:anchorId="30D90988" wp14:editId="39531DE1">
                 <wp:simplePos x="0" y="0"/>
                 <wp:positionH relativeFrom="column">
                   <wp:posOffset>433790</wp:posOffset>
@@ -938,7 +1048,7 @@
           </mc:Choice>
           <mc:Fallback>
             <w:pict>
-              <v:shape w14:anchorId="0727165B" id="Ink 14" o:spid="_x0000_s1026" type="#_x0000_t75" style="position:absolute;margin-left:32.75pt;margin-top:211.05pt;width:2.9pt;height:2.85pt;z-index:251674624;visibility:visible;mso-wrap-style:square;mso-wrap-distance-left:9pt;mso-wrap-distance-top:0;mso-wrap-distance-right:9pt;mso-wrap-distance-bottom:0;mso-position-horizontal:absolute;mso-position-horizontal-relative:text;mso-position-vertical:absolute;mso-position-vertical-relative:text" o:gfxdata="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">
+              <v:shape w14:anchorId="04816081" id="Ink 14" o:spid="_x0000_s1026" type="#_x0000_t75" style="position:absolute;margin-left:32.75pt;margin-top:211.05pt;width:2.9pt;height:2.85pt;z-index:251660800;visibility:visible;mso-wrap-style:square;mso-wrap-distance-left:9pt;mso-wrap-distance-top:0;mso-wrap-distance-right:9pt;mso-wrap-distance-bottom:0;mso-position-horizontal:absolute;mso-position-horizontal-relative:text;mso-position-vertical:absolute;mso-position-vertical-relative:text" o:gfxdata="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">
                 <v:imagedata r:id="rId9" o:title=""/>
               </v:shape>
             </w:pict>
@@ -952,7 +1062,7 @@
         <mc:AlternateContent>
           <mc:Choice Requires="wpi">
             <w:drawing>
-              <wp:anchor distT="0" distB="0" distL="114300" distR="114300" simplePos="0" relativeHeight="251673600" behindDoc="0" locked="0" layoutInCell="1" allowOverlap="1" wp14:anchorId="2D84A86B" wp14:editId="14CAFDD7">
+              <wp:anchor distT="0" distB="0" distL="114300" distR="114300" simplePos="0" relativeHeight="251659776" behindDoc="0" locked="0" layoutInCell="1" allowOverlap="1" wp14:anchorId="2D84A86B" wp14:editId="06CE745F">
                 <wp:simplePos x="0" y="0"/>
                 <wp:positionH relativeFrom="column">
                   <wp:posOffset>561590</wp:posOffset>
@@ -983,7 +1093,7 @@
           </mc:Choice>
           <mc:Fallback>
             <w:pict>
-              <v:shape w14:anchorId="365F2710" id="Ink 11" o:spid="_x0000_s1026" type="#_x0000_t75" style="position:absolute;margin-left:41.35pt;margin-top:219.3pt;width:5.9pt;height:6.65pt;z-index:251673600;visibility:visible;mso-wrap-style:square;mso-wrap-distance-left:9pt;mso-wrap-distance-top:0;mso-wrap-distance-right:9pt;mso-wrap-distance-bottom:0;mso-position-horizontal:absolute;mso-position-horizontal-relative:text;mso-position-vertical:absolute;mso-position-vertical-relative:text" o:gfxdata="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">
+              <v:shape w14:anchorId="0D81849E" id="Ink 11" o:spid="_x0000_s1026" type="#_x0000_t75" style="position:absolute;margin-left:41.7pt;margin-top:219.25pt;width:5.3pt;height:6.65pt;z-index:251659776;visibility:visible;mso-wrap-style:square;mso-wrap-distance-left:9pt;mso-wrap-distance-top:0;mso-wrap-distance-right:9pt;mso-wrap-distance-bottom:0;mso-position-horizontal:absolute;mso-position-horizontal-relative:text;mso-position-vertical:absolute;mso-position-vertical-relative:text" o:gfxdata="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">
                 <v:imagedata r:id="rId11" o:title=""/>
               </v:shape>
             </w:pict>
@@ -997,7 +1107,7 @@
         <mc:AlternateContent>
           <mc:Choice Requires="wpi">
             <w:drawing>
-              <wp:anchor distT="0" distB="0" distL="114300" distR="114300" simplePos="0" relativeHeight="251672576" behindDoc="0" locked="0" layoutInCell="1" allowOverlap="1" wp14:anchorId="6D52DB9B" wp14:editId="067FF9C4">
+              <wp:anchor distT="0" distB="0" distL="114300" distR="114300" simplePos="0" relativeHeight="251658752" behindDoc="0" locked="0" layoutInCell="1" allowOverlap="1" wp14:anchorId="6D52DB9B" wp14:editId="72D23F2C">
                 <wp:simplePos x="0" y="0"/>
                 <wp:positionH relativeFrom="column">
                   <wp:posOffset>533870</wp:posOffset>
@@ -1028,7 +1138,7 @@
           </mc:Choice>
           <mc:Fallback>
             <w:pict>
-              <v:shape w14:anchorId="77468933" id="Ink 9" o:spid="_x0000_s1026" type="#_x0000_t75" style="position:absolute;margin-left:39.25pt;margin-top:221.85pt;width:5.7pt;height:5.7pt;z-index:251672576;visibility:visible;mso-wrap-style:square;mso-wrap-distance-left:9pt;mso-wrap-distance-top:0;mso-wrap-distance-right:9pt;mso-wrap-distance-bottom:0;mso-position-horizontal:absolute;mso-position-horizontal-relative:text;mso-position-vertical:absolute;mso-position-vertical-relative:text" o:gfxdata="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">
+              <v:shape w14:anchorId="3E6F8122" id="Ink 9" o:spid="_x0000_s1026" type="#_x0000_t75" style="position:absolute;margin-left:39.2pt;margin-top:221.85pt;width:5.7pt;height:5.7pt;z-index:251658752;visibility:visible;mso-wrap-style:square;mso-wrap-distance-left:9pt;mso-wrap-distance-top:0;mso-wrap-distance-right:9pt;mso-wrap-distance-bottom:0;mso-position-horizontal:absolute;mso-position-horizontal-relative:text;mso-position-vertical:absolute;mso-position-vertical-relative:text" o:gfxdata="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">
                 <v:imagedata r:id="rId13" o:title=""/>
               </v:shape>
             </w:pict>
@@ -1042,7 +1152,7 @@
         <mc:AlternateContent>
           <mc:Choice Requires="wpi">
             <w:drawing>
-              <wp:anchor distT="0" distB="0" distL="114300" distR="114300" simplePos="0" relativeHeight="251671552" behindDoc="0" locked="0" layoutInCell="1" allowOverlap="1" wp14:anchorId="27D999B4" wp14:editId="6E6C1BF1">
+              <wp:anchor distT="0" distB="0" distL="114300" distR="114300" simplePos="0" relativeHeight="251657728" behindDoc="0" locked="0" layoutInCell="1" allowOverlap="1" wp14:anchorId="27D999B4" wp14:editId="53EE2A1B">
                 <wp:simplePos x="0" y="0"/>
                 <wp:positionH relativeFrom="column">
                   <wp:posOffset>560510</wp:posOffset>
@@ -1073,7 +1183,7 @@
           </mc:Choice>
           <mc:Fallback>
             <w:pict>
-              <v:shape w14:anchorId="7966042F" id="Ink 7" o:spid="_x0000_s1026" type="#_x0000_t75" style="position:absolute;margin-left:39.2pt;margin-top:212.25pt;width:9.95pt;height:9.95pt;z-index:251671552;visibility:visible;mso-wrap-style:square;mso-wrap-distance-left:9pt;mso-wrap-distance-top:0;mso-wrap-distance-right:9pt;mso-wrap-distance-bottom:0;mso-position-horizontal:absolute;mso-position-horizontal-relative:text;mso-position-vertical:absolute;mso-position-vertical-relative:text" o:gfxdata="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">
+              <v:shape w14:anchorId="171C736E" id="Ink 7" o:spid="_x0000_s1026" type="#_x0000_t75" style="position:absolute;margin-left:39.2pt;margin-top:212.25pt;width:9.95pt;height:9.95pt;z-index:251657728;visibility:visible;mso-wrap-style:square;mso-wrap-distance-left:9pt;mso-wrap-distance-top:0;mso-wrap-distance-right:9pt;mso-wrap-distance-bottom:0;mso-position-horizontal:absolute;mso-position-horizontal-relative:text;mso-position-vertical:absolute;mso-position-vertical-relative:text" o:gfxdata="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">
                 <v:imagedata r:id="rId15" o:title=""/>
               </v:shape>
             </w:pict>
@@ -1087,7 +1197,7 @@
         <mc:AlternateContent>
           <mc:Choice Requires="wpi">
             <w:drawing>
-              <wp:anchor distT="0" distB="0" distL="114300" distR="114300" simplePos="0" relativeHeight="251670528" behindDoc="0" locked="0" layoutInCell="1" allowOverlap="1" wp14:anchorId="3B6309F4" wp14:editId="47025E2A">
+              <wp:anchor distT="0" distB="0" distL="114300" distR="114300" simplePos="0" relativeHeight="251656704" behindDoc="0" locked="0" layoutInCell="1" allowOverlap="1" wp14:anchorId="3B6309F4" wp14:editId="23FD9FF4">
                 <wp:simplePos x="0" y="0"/>
                 <wp:positionH relativeFrom="column">
                   <wp:posOffset>473750</wp:posOffset>
@@ -1118,7 +1228,7 @@
           </mc:Choice>
           <mc:Fallback>
             <w:pict>
-              <v:shape w14:anchorId="1D46C3C5" id="Ink 4" o:spid="_x0000_s1026" type="#_x0000_t75" style="position:absolute;margin-left:36.8pt;margin-top:212.35pt;width:1.05pt;height:1pt;z-index:251670528;visibility:visible;mso-wrap-style:square;mso-wrap-distance-left:9pt;mso-wrap-distance-top:0;mso-wrap-distance-right:9pt;mso-wrap-distance-bottom:0;mso-position-horizontal:absolute;mso-position-horizontal-relative:text;mso-position-vertical:absolute;mso-position-vertical-relative:text" o:gfxdata="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">
+              <v:shape w14:anchorId="111A0466" id="Ink 4" o:spid="_x0000_s1026" type="#_x0000_t75" style="position:absolute;margin-left:36.8pt;margin-top:212.55pt;width:1.05pt;height:.7pt;z-index:251656704;visibility:visible;mso-wrap-style:square;mso-wrap-distance-left:9pt;mso-wrap-distance-top:0;mso-wrap-distance-right:9pt;mso-wrap-distance-bottom:0;mso-position-horizontal:absolute;mso-position-horizontal-relative:text;mso-position-vertical:absolute;mso-position-vertical-relative:text" o:gfxdata="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">
                 <v:imagedata r:id="rId17" o:title=""/>
               </v:shape>
             </w:pict>
@@ -1132,7 +1242,7 @@
         <mc:AlternateContent>
           <mc:Choice Requires="wpi">
             <w:drawing>
-              <wp:anchor distT="0" distB="0" distL="114300" distR="114300" simplePos="0" relativeHeight="251669504" behindDoc="0" locked="0" layoutInCell="1" allowOverlap="1" wp14:anchorId="3B9A3935" wp14:editId="6F9D8F04">
+              <wp:anchor distT="0" distB="0" distL="114300" distR="114300" simplePos="0" relativeHeight="251655680" behindDoc="0" locked="0" layoutInCell="1" allowOverlap="1" wp14:anchorId="3B9A3935" wp14:editId="3A6DDE80">
                 <wp:simplePos x="0" y="0"/>
                 <wp:positionH relativeFrom="column">
                   <wp:posOffset>636073</wp:posOffset>
@@ -1163,7 +1273,7 @@
           </mc:Choice>
           <mc:Fallback>
             <w:pict>
-              <v:shape w14:anchorId="2CAF33B1" id="Ink 3" o:spid="_x0000_s1026" type="#_x0000_t75" style="position:absolute;margin-left:49.6pt;margin-top:225.5pt;width:1.05pt;height:1.05pt;z-index:251669504;visibility:visible;mso-wrap-style:square;mso-wrap-distance-left:9pt;mso-wrap-distance-top:0;mso-wrap-distance-right:9pt;mso-wrap-distance-bottom:0;mso-position-horizontal:absolute;mso-position-horizontal-relative:text;mso-position-vertical:absolute;mso-position-vertical-relative:text" o:gfxdata="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">
+              <v:shape w14:anchorId="20BF828A" id="Ink 3" o:spid="_x0000_s1026" type="#_x0000_t75" style="position:absolute;margin-left:49.6pt;margin-top:225.5pt;width:1.05pt;height:1.05pt;z-index:251655680;visibility:visible;mso-wrap-style:square;mso-wrap-distance-left:9pt;mso-wrap-distance-top:0;mso-wrap-distance-right:9pt;mso-wrap-distance-bottom:0;mso-position-horizontal:absolute;mso-position-horizontal-relative:text;mso-position-vertical:absolute;mso-position-vertical-relative:text" o:gfxdata="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">
                 <v:imagedata r:id="rId17" o:title=""/>
               </v:shape>
             </w:pict>
@@ -1175,7 +1285,7 @@
           <w:noProof/>
         </w:rPr>
         <w:drawing>
-          <wp:anchor distT="0" distB="0" distL="114300" distR="114300" simplePos="0" relativeHeight="251645952" behindDoc="0" locked="0" layoutInCell="1" allowOverlap="1" wp14:anchorId="1621CCE1" wp14:editId="7D7ABFAF">
+          <wp:anchor distT="0" distB="0" distL="114300" distR="114300" simplePos="0" relativeHeight="251650560" behindDoc="0" locked="0" layoutInCell="1" allowOverlap="1" wp14:anchorId="1621CCE1" wp14:editId="7B5F8395">
             <wp:simplePos x="0" y="0"/>
             <wp:positionH relativeFrom="column">
               <wp:posOffset>0</wp:posOffset>
@@ -1252,7 +1362,25 @@
           <w:sz w:val="24"/>
           <w:szCs w:val="24"/>
         </w:rPr>
-        <w:t>ut when numbers[3] is called</w:t>
+        <w:t xml:space="preserve">ut when </w:t>
+      </w:r>
+      <w:proofErr w:type="gramStart"/>
+      <w:r>
+        <w:rPr>
+          <w:rFonts w:ascii="Times New Roman" w:hAnsi="Times New Roman" w:cs="Times New Roman"/>
+          <w:sz w:val="24"/>
+          <w:szCs w:val="24"/>
+        </w:rPr>
+        <w:t>numbers[</w:t>
+      </w:r>
+      <w:proofErr w:type="gramEnd"/>
+      <w:r>
+        <w:rPr>
+          <w:rFonts w:ascii="Times New Roman" w:hAnsi="Times New Roman" w:cs="Times New Roman"/>
+          <w:sz w:val="24"/>
+          <w:szCs w:val="24"/>
+        </w:rPr>
+        <w:t>3] is called</w:t>
       </w:r>
       <w:r>
         <w:rPr>
@@ -1298,7 +1426,7 @@
           <w:noProof/>
         </w:rPr>
         <w:drawing>
-          <wp:anchor distT="0" distB="0" distL="114300" distR="114300" simplePos="0" relativeHeight="251667456" behindDoc="0" locked="0" layoutInCell="1" allowOverlap="1" wp14:anchorId="77960DB7" wp14:editId="7DEE10F0">
+          <wp:anchor distT="0" distB="0" distL="114300" distR="114300" simplePos="0" relativeHeight="251654656" behindDoc="0" locked="0" layoutInCell="1" allowOverlap="1" wp14:anchorId="77960DB7" wp14:editId="45CF3D42">
             <wp:simplePos x="0" y="0"/>
             <wp:positionH relativeFrom="column">
               <wp:posOffset>0</wp:posOffset>
@@ -1360,6 +1488,7 @@
         </w:rPr>
         <w:t xml:space="preserve">Error is </w:t>
       </w:r>
+      <w:proofErr w:type="spellStart"/>
       <w:r>
         <w:rPr>
           <w:rFonts w:ascii="Times New Roman" w:hAnsi="Times New Roman" w:cs="Times New Roman"/>
@@ -1370,7 +1499,20 @@
           <w:sz w:val="24"/>
           <w:szCs w:val="24"/>
         </w:rPr>
-        <w:t>IndexError: list index out of range</w:t>
+        <w:t>IndexError</w:t>
+      </w:r>
+      <w:proofErr w:type="spellEnd"/>
+      <w:r>
+        <w:rPr>
+          <w:rFonts w:ascii="Times New Roman" w:hAnsi="Times New Roman" w:cs="Times New Roman"/>
+          <w:b/>
+          <w:bCs/>
+          <w:i/>
+          <w:iCs/>
+          <w:sz w:val="24"/>
+          <w:szCs w:val="24"/>
+        </w:rPr>
+        <w:t>: list index out of range</w:t>
       </w:r>
     </w:p>
     <w:p>
@@ -1409,7 +1551,7 @@
         <mc:AlternateContent>
           <mc:Choice Requires="wps">
             <w:drawing>
-              <wp:anchor distT="45720" distB="45720" distL="114300" distR="114300" simplePos="0" relativeHeight="251660288" behindDoc="0" locked="0" layoutInCell="1" allowOverlap="1" wp14:anchorId="17224972" wp14:editId="5B6F78A6">
+              <wp:anchor distT="45720" distB="45720" distL="114300" distR="114300" simplePos="0" relativeHeight="251651584" behindDoc="0" locked="0" layoutInCell="1" allowOverlap="1" wp14:anchorId="17224972" wp14:editId="1A47D7A1">
                 <wp:simplePos x="0" y="0"/>
                 <wp:positionH relativeFrom="column">
                   <wp:posOffset>1783080</wp:posOffset>
@@ -1478,7 +1620,15 @@
                               <w:spacing w:after="0"/>
                             </w:pPr>
                             <w:r>
-                              <w:t xml:space="preserve">    print(numbers[3])</w:t>
+                              <w:t xml:space="preserve">    print(</w:t>
+                            </w:r>
+                            <w:proofErr w:type="gramStart"/>
+                            <w:r>
+                              <w:t>numbers[</w:t>
+                            </w:r>
+                            <w:proofErr w:type="gramEnd"/>
+                            <w:r>
+                              <w:t>3])</w:t>
                             </w:r>
                           </w:p>
                           <w:p>
@@ -1486,7 +1636,15 @@
                               <w:spacing w:after="0"/>
                             </w:pPr>
                             <w:r>
-                              <w:t>except:</w:t>
+                              <w:t xml:space="preserve">except </w:t>
+                            </w:r>
+                            <w:proofErr w:type="spellStart"/>
+                            <w:r>
+                              <w:t>IndexError</w:t>
+                            </w:r>
+                            <w:proofErr w:type="spellEnd"/>
+                            <w:r>
+                              <w:t>:</w:t>
                             </w:r>
                           </w:p>
                           <w:p>
@@ -1494,7 +1652,15 @@
                               <w:spacing w:after="0"/>
                             </w:pPr>
                             <w:r>
-                              <w:t xml:space="preserve">    print("numbers[3] is out of range")</w:t>
+                              <w:t xml:space="preserve">    print("</w:t>
+                            </w:r>
+                            <w:proofErr w:type="gramStart"/>
+                            <w:r>
+                              <w:t>numbers[</w:t>
+                            </w:r>
+                            <w:proofErr w:type="gramEnd"/>
+                            <w:r>
+                              <w:t>3] is out of range")</w:t>
                             </w:r>
                           </w:p>
                         </w:txbxContent>
@@ -1520,7 +1686,7 @@
                 <v:stroke joinstyle="miter"/>
                 <v:path gradientshapeok="t" o:connecttype="rect"/>
               </v:shapetype>
-              <v:shape id="Text Box 2" o:spid="_x0000_s1026" type="#_x0000_t202" style="position:absolute;margin-left:140.4pt;margin-top:9.9pt;width:185.9pt;height:110.6pt;z-index:251660288;visibility:visible;mso-wrap-style:square;mso-width-percent:400;mso-height-percent:200;mso-wrap-distance-left:9pt;mso-wrap-distance-top:3.6pt;mso-wrap-distance-right:9pt;mso-wrap-distance-bottom:3.6pt;mso-position-horizontal:absolute;mso-position-horizontal-relative:text;mso-position-vertical:absolute;mso-position-vertical-relative:text;mso-width-percent:400;mso-height-percent:200;mso-width-relative:margin;mso-height-relative:margin;v-text-anchor:top" o:gfxdata="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">
+              <v:shape id="Text Box 2" o:spid="_x0000_s1026" type="#_x0000_t202" style="position:absolute;margin-left:140.4pt;margin-top:9.9pt;width:185.9pt;height:110.6pt;z-index:251651584;visibility:visible;mso-wrap-style:square;mso-width-percent:400;mso-height-percent:200;mso-wrap-distance-left:9pt;mso-wrap-distance-top:3.6pt;mso-wrap-distance-right:9pt;mso-wrap-distance-bottom:3.6pt;mso-position-horizontal:absolute;mso-position-horizontal-relative:text;mso-position-vertical:absolute;mso-position-vertical-relative:text;mso-width-percent:400;mso-height-percent:200;mso-width-relative:margin;mso-height-relative:margin;v-text-anchor:top" o:gfxdata="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">
                 <v:textbox style="mso-fit-shape-to-text:t">
                   <w:txbxContent>
                     <w:p>
@@ -1549,7 +1715,15 @@
                         <w:spacing w:after="0"/>
                       </w:pPr>
                       <w:r>
-                        <w:t xml:space="preserve">    print(numbers[3])</w:t>
+                        <w:t xml:space="preserve">    print(</w:t>
+                      </w:r>
+                      <w:proofErr w:type="gramStart"/>
+                      <w:r>
+                        <w:t>numbers[</w:t>
+                      </w:r>
+                      <w:proofErr w:type="gramEnd"/>
+                      <w:r>
+                        <w:t>3])</w:t>
                       </w:r>
                     </w:p>
                     <w:p>
@@ -1557,7 +1731,15 @@
                         <w:spacing w:after="0"/>
                       </w:pPr>
                       <w:r>
-                        <w:t>except:</w:t>
+                        <w:t xml:space="preserve">except </w:t>
+                      </w:r>
+                      <w:proofErr w:type="spellStart"/>
+                      <w:r>
+                        <w:t>IndexError</w:t>
+                      </w:r>
+                      <w:proofErr w:type="spellEnd"/>
+                      <w:r>
+                        <w:t>:</w:t>
                       </w:r>
                     </w:p>
                     <w:p>
@@ -1565,7 +1747,15 @@
                         <w:spacing w:after="0"/>
                       </w:pPr>
                       <w:r>
-                        <w:t xml:space="preserve">    print("numbers[3] is out of range")</w:t>
+                        <w:t xml:space="preserve">    print("</w:t>
+                      </w:r>
+                      <w:proofErr w:type="gramStart"/>
+                      <w:r>
+                        <w:t>numbers[</w:t>
+                      </w:r>
+                      <w:proofErr w:type="gramEnd"/>
+                      <w:r>
+                        <w:t>3] is out of range")</w:t>
                       </w:r>
                     </w:p>
                   </w:txbxContent>
@@ -1644,18 +1834,26 @@
           <w:noProof/>
         </w:rPr>
         <w:drawing>
-          <wp:anchor distT="0" distB="0" distL="114300" distR="114300" simplePos="0" relativeHeight="251668480" behindDoc="0" locked="0" layoutInCell="1" allowOverlap="1" wp14:anchorId="48D99389" wp14:editId="330E5272">
+          <wp:anchor distT="0" distB="0" distL="114300" distR="114300" simplePos="0" relativeHeight="251649024" behindDoc="0" locked="0" layoutInCell="1" allowOverlap="1" wp14:anchorId="0DF00EBC" wp14:editId="512806A4">
             <wp:simplePos x="0" y="0"/>
             <wp:positionH relativeFrom="column">
               <wp:posOffset>0</wp:posOffset>
             </wp:positionH>
             <wp:positionV relativeFrom="paragraph">
-              <wp:posOffset>33655</wp:posOffset>
+              <wp:posOffset>414349</wp:posOffset>
             </wp:positionV>
-            <wp:extent cx="5943600" cy="2180590"/>
-            <wp:effectExtent l="19050" t="19050" r="19050" b="10160"/>
-            <wp:wrapNone/>
-            <wp:docPr id="755986158" name="Picture 1" descr="A screen shot of a computer&#10;&#10;Description automatically generated"/>
+            <wp:extent cx="5943600" cy="2078355"/>
+            <wp:effectExtent l="19050" t="19050" r="19050" b="17145"/>
+            <wp:wrapThrough wrapText="bothSides">
+              <wp:wrapPolygon edited="0">
+                <wp:start x="-69" y="-198"/>
+                <wp:lineTo x="-69" y="21580"/>
+                <wp:lineTo x="21600" y="21580"/>
+                <wp:lineTo x="21600" y="-198"/>
+                <wp:lineTo x="-69" y="-198"/>
+              </wp:wrapPolygon>
+            </wp:wrapThrough>
+            <wp:docPr id="332962114" name="Picture 1"/>
             <wp:cNvGraphicFramePr>
               <a:graphicFrameLocks xmlns:a="http://schemas.openxmlformats.org/drawingml/2006/main" noChangeAspect="1"/>
             </wp:cNvGraphicFramePr>
@@ -1663,7 +1861,7 @@
               <a:graphicData uri="http://schemas.openxmlformats.org/drawingml/2006/picture">
                 <pic:pic xmlns:pic="http://schemas.openxmlformats.org/drawingml/2006/picture">
                   <pic:nvPicPr>
-                    <pic:cNvPr id="755986158" name="Picture 1" descr="A screen shot of a computer&#10;&#10;Description automatically generated"/>
+                    <pic:cNvPr id="332962114" name=""/>
                     <pic:cNvPicPr/>
                   </pic:nvPicPr>
                   <pic:blipFill>
@@ -1681,7 +1879,7 @@
                   <pic:spPr>
                     <a:xfrm>
                       <a:off x="0" y="0"/>
-                      <a:ext cx="5943600" cy="2180590"/>
+                      <a:ext cx="5943600" cy="2078355"/>
                     </a:xfrm>
                     <a:prstGeom prst="rect">
                       <a:avLst/>
@@ -1725,79 +1923,23 @@
           <w:szCs w:val="24"/>
         </w:rPr>
       </w:pPr>
-    </w:p>
-    <w:p>
-      <w:pPr>
-        <w:rPr>
-          <w:rFonts w:ascii="Times New Roman" w:hAnsi="Times New Roman" w:cs="Times New Roman"/>
-          <w:sz w:val="24"/>
-          <w:szCs w:val="24"/>
-        </w:rPr>
-      </w:pPr>
-    </w:p>
-    <w:p>
-      <w:pPr>
-        <w:rPr>
-          <w:rFonts w:ascii="Times New Roman" w:hAnsi="Times New Roman" w:cs="Times New Roman"/>
-          <w:sz w:val="24"/>
-          <w:szCs w:val="24"/>
-        </w:rPr>
-      </w:pPr>
-    </w:p>
-    <w:p>
-      <w:pPr>
-        <w:rPr>
-          <w:rFonts w:ascii="Times New Roman" w:hAnsi="Times New Roman" w:cs="Times New Roman"/>
-          <w:sz w:val="24"/>
-          <w:szCs w:val="24"/>
-        </w:rPr>
-      </w:pPr>
-    </w:p>
-    <w:p>
-      <w:pPr>
-        <w:rPr>
-          <w:rFonts w:ascii="Times New Roman" w:hAnsi="Times New Roman" w:cs="Times New Roman"/>
-          <w:sz w:val="24"/>
-          <w:szCs w:val="24"/>
-        </w:rPr>
-      </w:pPr>
-    </w:p>
-    <w:p>
-      <w:pPr>
-        <w:rPr>
-          <w:rFonts w:ascii="Times New Roman" w:hAnsi="Times New Roman" w:cs="Times New Roman"/>
-          <w:b/>
-          <w:bCs/>
-          <w:sz w:val="24"/>
-          <w:szCs w:val="24"/>
-        </w:rPr>
-      </w:pPr>
-    </w:p>
-    <w:p>
-      <w:pPr>
-        <w:rPr>
-          <w:rFonts w:ascii="Times New Roman" w:hAnsi="Times New Roman" w:cs="Times New Roman"/>
-          <w:sz w:val="24"/>
-          <w:szCs w:val="24"/>
-        </w:rPr>
-      </w:pPr>
       <w:r>
         <w:rPr>
           <w:noProof/>
         </w:rPr>
         <w:drawing>
-          <wp:anchor distT="0" distB="0" distL="114300" distR="114300" simplePos="0" relativeHeight="251657216" behindDoc="0" locked="0" layoutInCell="1" allowOverlap="1" wp14:anchorId="47F1C380" wp14:editId="7941D7E8">
+          <wp:anchor distT="0" distB="0" distL="114300" distR="114300" simplePos="0" relativeHeight="251656192" behindDoc="0" locked="0" layoutInCell="1" allowOverlap="1" wp14:anchorId="39EDDDD0" wp14:editId="0793A28A">
             <wp:simplePos x="0" y="0"/>
             <wp:positionH relativeFrom="column">
-              <wp:posOffset>15875</wp:posOffset>
+              <wp:posOffset>21927</wp:posOffset>
             </wp:positionH>
             <wp:positionV relativeFrom="paragraph">
-              <wp:posOffset>26035</wp:posOffset>
+              <wp:posOffset>28514</wp:posOffset>
             </wp:positionV>
-            <wp:extent cx="5943600" cy="1884680"/>
-            <wp:effectExtent l="19050" t="19050" r="19050" b="20320"/>
+            <wp:extent cx="5943600" cy="1725930"/>
+            <wp:effectExtent l="19050" t="19050" r="19050" b="26670"/>
             <wp:wrapNone/>
-            <wp:docPr id="1095644678" name="Picture 1"/>
+            <wp:docPr id="695901818" name="Picture 1" descr="A screenshot of a computer program&#10;&#10;Description automatically generated"/>
             <wp:cNvGraphicFramePr>
               <a:graphicFrameLocks xmlns:a="http://schemas.openxmlformats.org/drawingml/2006/main" noChangeAspect="1"/>
             </wp:cNvGraphicFramePr>
@@ -1805,7 +1947,7 @@
               <a:graphicData uri="http://schemas.openxmlformats.org/drawingml/2006/picture">
                 <pic:pic xmlns:pic="http://schemas.openxmlformats.org/drawingml/2006/picture">
                   <pic:nvPicPr>
-                    <pic:cNvPr id="1095644678" name=""/>
+                    <pic:cNvPr id="695901818" name="Picture 1" descr="A screenshot of a computer program&#10;&#10;Description automatically generated"/>
                     <pic:cNvPicPr/>
                   </pic:nvPicPr>
                   <pic:blipFill>
@@ -1823,7 +1965,7 @@
                   <pic:spPr>
                     <a:xfrm>
                       <a:off x="0" y="0"/>
-                      <a:ext cx="5943600" cy="1884680"/>
+                      <a:ext cx="5943600" cy="1725930"/>
                     </a:xfrm>
                     <a:prstGeom prst="rect">
                       <a:avLst/>
@@ -1881,6 +2023,8 @@
       <w:pPr>
         <w:rPr>
           <w:rFonts w:ascii="Times New Roman" w:hAnsi="Times New Roman" w:cs="Times New Roman"/>
+          <w:b/>
+          <w:bCs/>
           <w:sz w:val="24"/>
           <w:szCs w:val="24"/>
         </w:rPr>
@@ -1899,12 +2043,215 @@
       <w:pPr>
         <w:rPr>
           <w:rFonts w:ascii="Times New Roman" w:hAnsi="Times New Roman" w:cs="Times New Roman"/>
+          <w:sz w:val="24"/>
+          <w:szCs w:val="24"/>
+        </w:rPr>
+      </w:pPr>
+      <w:r>
+        <w:rPr>
+          <w:rFonts w:ascii="Times New Roman" w:hAnsi="Times New Roman" w:cs="Times New Roman"/>
+          <w:noProof/>
+          <w:sz w:val="24"/>
+          <w:szCs w:val="24"/>
+        </w:rPr>
+        <w:lastRenderedPageBreak/>
+        <mc:AlternateContent>
+          <mc:Choice Requires="wpi">
+            <w:drawing>
+              <wp:anchor distT="0" distB="0" distL="114300" distR="114300" simplePos="0" relativeHeight="251662848" behindDoc="0" locked="0" layoutInCell="1" allowOverlap="1" wp14:anchorId="414854DA" wp14:editId="64E2A115">
+                <wp:simplePos x="0" y="0"/>
+                <wp:positionH relativeFrom="column">
+                  <wp:posOffset>1123940</wp:posOffset>
+                </wp:positionH>
+                <wp:positionV relativeFrom="paragraph">
+                  <wp:posOffset>26875</wp:posOffset>
+                </wp:positionV>
+                <wp:extent cx="360" cy="360"/>
+                <wp:effectExtent l="76200" t="95250" r="76200" b="95250"/>
+                <wp:wrapNone/>
+                <wp:docPr id="1864083189" name="Ink 9"/>
+                <wp:cNvGraphicFramePr/>
+                <a:graphic xmlns:a="http://schemas.openxmlformats.org/drawingml/2006/main">
+                  <a:graphicData uri="http://schemas.microsoft.com/office/word/2010/wordprocessingInk">
+                    <w14:contentPart bwMode="auto" r:id="rId23">
+                      <w14:nvContentPartPr>
+                        <w14:cNvContentPartPr/>
+                      </w14:nvContentPartPr>
+                      <w14:xfrm>
+                        <a:off x="0" y="0"/>
+                        <a:ext cx="360" cy="360"/>
+                      </w14:xfrm>
+                    </w14:contentPart>
+                  </a:graphicData>
+                </a:graphic>
+              </wp:anchor>
+            </w:drawing>
+          </mc:Choice>
+          <mc:Fallback>
+            <w:pict>
+              <v:shape w14:anchorId="19191D71" id="Ink 9" o:spid="_x0000_s1026" type="#_x0000_t75" style="position:absolute;margin-left:85.65pt;margin-top:-.7pt;width:5.7pt;height:5.7pt;z-index:251662848;visibility:visible;mso-wrap-style:square;mso-wrap-distance-left:9pt;mso-wrap-distance-top:0;mso-wrap-distance-right:9pt;mso-wrap-distance-bottom:0;mso-position-horizontal:absolute;mso-position-horizontal-relative:text;mso-position-vertical:absolute;mso-position-vertical-relative:text" o:gfxdata="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">
+                <v:imagedata r:id="rId13" o:title=""/>
+              </v:shape>
+            </w:pict>
+          </mc:Fallback>
+        </mc:AlternateContent>
+      </w:r>
+      <w:r>
+        <w:rPr>
+          <w:rFonts w:ascii="Times New Roman" w:hAnsi="Times New Roman" w:cs="Times New Roman"/>
+          <w:noProof/>
+          <w:sz w:val="24"/>
+          <w:szCs w:val="24"/>
+        </w:rPr>
+        <mc:AlternateContent>
+          <mc:Choice Requires="wpi">
+            <w:drawing>
+              <wp:anchor distT="0" distB="0" distL="114300" distR="114300" simplePos="0" relativeHeight="251664896" behindDoc="0" locked="0" layoutInCell="1" allowOverlap="1" wp14:anchorId="164B2D5E" wp14:editId="7B4177F4">
+                <wp:simplePos x="0" y="0"/>
+                <wp:positionH relativeFrom="column">
+                  <wp:posOffset>288798</wp:posOffset>
+                </wp:positionH>
+                <wp:positionV relativeFrom="paragraph">
+                  <wp:posOffset>161902</wp:posOffset>
+                </wp:positionV>
+                <wp:extent cx="47160" cy="107280"/>
+                <wp:effectExtent l="57150" t="57150" r="48260" b="45720"/>
+                <wp:wrapNone/>
+                <wp:docPr id="27528991" name="Ink 12"/>
+                <wp:cNvGraphicFramePr/>
+                <a:graphic xmlns:a="http://schemas.openxmlformats.org/drawingml/2006/main">
+                  <a:graphicData uri="http://schemas.microsoft.com/office/word/2010/wordprocessingInk">
+                    <w14:contentPart bwMode="auto" r:id="rId24">
+                      <w14:nvContentPartPr>
+                        <w14:cNvContentPartPr/>
+                      </w14:nvContentPartPr>
+                      <w14:xfrm>
+                        <a:off x="0" y="0"/>
+                        <a:ext cx="47160" cy="107280"/>
+                      </w14:xfrm>
+                    </w14:contentPart>
+                  </a:graphicData>
+                </a:graphic>
+              </wp:anchor>
+            </w:drawing>
+          </mc:Choice>
+          <mc:Fallback>
+            <w:pict>
+              <v:shape w14:anchorId="5C8BD7B2" id="Ink 12" o:spid="_x0000_s1026" type="#_x0000_t75" style="position:absolute;margin-left:22.05pt;margin-top:12.05pt;width:5.1pt;height:9.9pt;z-index:251664896;visibility:visible;mso-wrap-style:square;mso-wrap-distance-left:9pt;mso-wrap-distance-top:0;mso-wrap-distance-right:9pt;mso-wrap-distance-bottom:0;mso-position-horizontal:absolute;mso-position-horizontal-relative:text;mso-position-vertical:absolute;mso-position-vertical-relative:text" o:gfxdata="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">
+                <v:imagedata r:id="rId25" o:title=""/>
+              </v:shape>
+            </w:pict>
+          </mc:Fallback>
+        </mc:AlternateContent>
+      </w:r>
+      <w:r>
+        <w:rPr>
+          <w:rFonts w:ascii="Times New Roman" w:hAnsi="Times New Roman" w:cs="Times New Roman"/>
+          <w:noProof/>
+          <w:sz w:val="24"/>
+          <w:szCs w:val="24"/>
+        </w:rPr>
+        <mc:AlternateContent>
+          <mc:Choice Requires="wpi">
+            <w:drawing>
+              <wp:anchor distT="0" distB="0" distL="114300" distR="114300" simplePos="0" relativeHeight="251663872" behindDoc="0" locked="0" layoutInCell="1" allowOverlap="1" wp14:anchorId="0EF8341F" wp14:editId="654AA24E">
+                <wp:simplePos x="0" y="0"/>
+                <wp:positionH relativeFrom="column">
+                  <wp:posOffset>529998</wp:posOffset>
+                </wp:positionH>
+                <wp:positionV relativeFrom="paragraph">
+                  <wp:posOffset>109702</wp:posOffset>
+                </wp:positionV>
+                <wp:extent cx="360" cy="360"/>
+                <wp:effectExtent l="57150" t="57150" r="57150" b="57150"/>
+                <wp:wrapNone/>
+                <wp:docPr id="1140207337" name="Ink 10"/>
+                <wp:cNvGraphicFramePr/>
+                <a:graphic xmlns:a="http://schemas.openxmlformats.org/drawingml/2006/main">
+                  <a:graphicData uri="http://schemas.microsoft.com/office/word/2010/wordprocessingInk">
+                    <w14:contentPart bwMode="auto" r:id="rId26">
+                      <w14:nvContentPartPr>
+                        <w14:cNvContentPartPr/>
+                      </w14:nvContentPartPr>
+                      <w14:xfrm>
+                        <a:off x="0" y="0"/>
+                        <a:ext cx="360" cy="360"/>
+                      </w14:xfrm>
+                    </w14:contentPart>
+                  </a:graphicData>
+                </a:graphic>
+              </wp:anchor>
+            </w:drawing>
+          </mc:Choice>
+          <mc:Fallback>
+            <w:pict>
+              <v:shape w14:anchorId="32769C97" id="Ink 10" o:spid="_x0000_s1026" type="#_x0000_t75" style="position:absolute;margin-left:41.05pt;margin-top:7.95pt;width:1.45pt;height:1.45pt;z-index:251663872;visibility:visible;mso-wrap-style:square;mso-wrap-distance-left:9pt;mso-wrap-distance-top:0;mso-wrap-distance-right:9pt;mso-wrap-distance-bottom:0;mso-position-horizontal:absolute;mso-position-horizontal-relative:text;mso-position-vertical:absolute;mso-position-vertical-relative:text" o:gfxdata="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">
+                <v:imagedata r:id="rId27" o:title=""/>
+              </v:shape>
+            </w:pict>
+          </mc:Fallback>
+        </mc:AlternateContent>
+      </w:r>
+      <w:r>
+        <w:rPr>
+          <w:rFonts w:ascii="Times New Roman" w:hAnsi="Times New Roman" w:cs="Times New Roman"/>
           <w:b/>
           <w:bCs/>
           <w:sz w:val="24"/>
           <w:szCs w:val="24"/>
         </w:rPr>
-      </w:pPr>
+        <w:t>Dear sir/madam</w:t>
+      </w:r>
+      <w:r>
+        <w:rPr>
+          <w:rFonts w:ascii="Times New Roman" w:hAnsi="Times New Roman" w:cs="Times New Roman"/>
+          <w:b/>
+          <w:bCs/>
+          <w:sz w:val="24"/>
+          <w:szCs w:val="24"/>
+        </w:rPr>
+        <w:t xml:space="preserve">, </w:t>
+      </w:r>
+      <w:r>
+        <w:rPr>
+          <w:rFonts w:ascii="Times New Roman" w:hAnsi="Times New Roman" w:cs="Times New Roman"/>
+          <w:b/>
+          <w:bCs/>
+          <w:sz w:val="24"/>
+          <w:szCs w:val="24"/>
+        </w:rPr>
+        <w:t>please</w:t>
+      </w:r>
+      <w:r>
+        <w:rPr>
+          <w:rFonts w:ascii="Times New Roman" w:hAnsi="Times New Roman" w:cs="Times New Roman"/>
+          <w:b/>
+          <w:bCs/>
+          <w:sz w:val="24"/>
+          <w:szCs w:val="24"/>
+        </w:rPr>
+        <w:t xml:space="preserve"> visit repositories</w:t>
+      </w:r>
+      <w:r>
+        <w:rPr>
+          <w:rFonts w:ascii="Times New Roman" w:hAnsi="Times New Roman" w:cs="Times New Roman"/>
+          <w:b/>
+          <w:bCs/>
+          <w:sz w:val="24"/>
+          <w:szCs w:val="24"/>
+        </w:rPr>
+        <w:t xml:space="preserve"> for more </w:t>
+      </w:r>
+      <w:r>
+        <w:rPr>
+          <w:rFonts w:ascii="Times New Roman" w:hAnsi="Times New Roman" w:cs="Times New Roman"/>
+          <w:b/>
+          <w:bCs/>
+          <w:sz w:val="24"/>
+          <w:szCs w:val="24"/>
+        </w:rPr>
+        <w:t>information:</w:t>
+      </w:r>
     </w:p>
     <w:p>
       <w:pPr>
@@ -1916,79 +2263,7 @@
           <w:szCs w:val="24"/>
         </w:rPr>
       </w:pPr>
-      <w:r>
-        <w:rPr>
-          <w:rFonts w:ascii="Times New Roman" w:hAnsi="Times New Roman" w:cs="Times New Roman"/>
-          <w:b/>
-          <w:bCs/>
-          <w:sz w:val="24"/>
-          <w:szCs w:val="24"/>
-        </w:rPr>
-        <w:lastRenderedPageBreak/>
-        <w:t>Dear sir/madam</w:t>
-      </w:r>
-      <w:r>
-        <w:rPr>
-          <w:rFonts w:ascii="Times New Roman" w:hAnsi="Times New Roman" w:cs="Times New Roman"/>
-          <w:b/>
-          <w:bCs/>
-          <w:sz w:val="24"/>
-          <w:szCs w:val="24"/>
-        </w:rPr>
-        <w:t xml:space="preserve">, </w:t>
-      </w:r>
-      <w:r>
-        <w:rPr>
-          <w:rFonts w:ascii="Times New Roman" w:hAnsi="Times New Roman" w:cs="Times New Roman"/>
-          <w:b/>
-          <w:bCs/>
-          <w:sz w:val="24"/>
-          <w:szCs w:val="24"/>
-        </w:rPr>
-        <w:t>please</w:t>
-      </w:r>
-      <w:r>
-        <w:rPr>
-          <w:rFonts w:ascii="Times New Roman" w:hAnsi="Times New Roman" w:cs="Times New Roman"/>
-          <w:b/>
-          <w:bCs/>
-          <w:sz w:val="24"/>
-          <w:szCs w:val="24"/>
-        </w:rPr>
-        <w:t xml:space="preserve"> visit repositories</w:t>
-      </w:r>
-      <w:r>
-        <w:rPr>
-          <w:rFonts w:ascii="Times New Roman" w:hAnsi="Times New Roman" w:cs="Times New Roman"/>
-          <w:b/>
-          <w:bCs/>
-          <w:sz w:val="24"/>
-          <w:szCs w:val="24"/>
-        </w:rPr>
-        <w:t xml:space="preserve"> for more </w:t>
-      </w:r>
-      <w:r>
-        <w:rPr>
-          <w:rFonts w:ascii="Times New Roman" w:hAnsi="Times New Roman" w:cs="Times New Roman"/>
-          <w:b/>
-          <w:bCs/>
-          <w:sz w:val="24"/>
-          <w:szCs w:val="24"/>
-        </w:rPr>
-        <w:t>information:</w:t>
-      </w:r>
-    </w:p>
-    <w:p>
-      <w:pPr>
-        <w:rPr>
-          <w:rFonts w:ascii="Times New Roman" w:hAnsi="Times New Roman" w:cs="Times New Roman"/>
-          <w:b/>
-          <w:bCs/>
-          <w:sz w:val="24"/>
-          <w:szCs w:val="24"/>
-        </w:rPr>
-      </w:pPr>
-      <w:hyperlink r:id="rId23" w:history="1">
+      <w:hyperlink r:id="rId28" w:history="1">
         <w:r>
           <w:rPr>
             <w:rStyle w:val="Hyperlink"/>
@@ -4450,6 +4725,34 @@
 </inkml:ink>
 </file>
 
+<file path=word/ink/ink10.xml><?xml version="1.0" encoding="utf-8"?>
+<inkml:ink xmlns:inkml="http://www.w3.org/2003/InkML">
+  <inkml:definitions>
+    <inkml:context xml:id="ctx0">
+      <inkml:inkSource xml:id="inkSrc0">
+        <inkml:traceFormat>
+          <inkml:channel name="X" type="integer" min="-2.14748E9" max="2.14748E9" units="cm"/>
+          <inkml:channel name="Y" type="integer" min="-2.14748E9" max="2.14748E9" units="cm"/>
+          <inkml:channel name="F" type="integer" max="32767" units="dev"/>
+        </inkml:traceFormat>
+        <inkml:channelProperties>
+          <inkml:channelProperty channel="X" name="resolution" value="1000" units="1/cm"/>
+          <inkml:channelProperty channel="Y" name="resolution" value="1000" units="1/cm"/>
+          <inkml:channelProperty channel="F" name="resolution" value="0" units="1/dev"/>
+        </inkml:channelProperties>
+      </inkml:inkSource>
+      <inkml:timestamp xml:id="ts0" timeString="2025-01-31T12:55:19.503"/>
+    </inkml:context>
+    <inkml:brush xml:id="br0">
+      <inkml:brushProperty name="width" value="0.05" units="cm"/>
+      <inkml:brushProperty name="height" value="0.05" units="cm"/>
+      <inkml:brushProperty name="color" value="#FFFFFF"/>
+    </inkml:brush>
+  </inkml:definitions>
+  <inkml:trace contextRef="#ctx0" brushRef="#br0">1 1 24575</inkml:trace>
+</inkml:ink>
+</file>
+
 <file path=word/ink/ink2.xml><?xml version="1.0" encoding="utf-8"?>
 <inkml:ink xmlns:inkml="http://www.w3.org/2003/InkML">
   <inkml:definitions>
@@ -4615,6 +4918,62 @@
     </inkml:brush>
   </inkml:definitions>
   <inkml:trace contextRef="#ctx0" brushRef="#br0">0 1 24575,'0'0'-8191</inkml:trace>
+</inkml:ink>
+</file>
+
+<file path=word/ink/ink8.xml><?xml version="1.0" encoding="utf-8"?>
+<inkml:ink xmlns:inkml="http://www.w3.org/2003/InkML">
+  <inkml:definitions>
+    <inkml:context xml:id="ctx0">
+      <inkml:inkSource xml:id="inkSrc0">
+        <inkml:traceFormat>
+          <inkml:channel name="X" type="integer" min="-2.14748E9" max="2.14748E9" units="cm"/>
+          <inkml:channel name="Y" type="integer" min="-2.14748E9" max="2.14748E9" units="cm"/>
+          <inkml:channel name="F" type="integer" max="32767" units="dev"/>
+        </inkml:traceFormat>
+        <inkml:channelProperties>
+          <inkml:channelProperty channel="X" name="resolution" value="1000" units="1/cm"/>
+          <inkml:channelProperty channel="Y" name="resolution" value="1000" units="1/cm"/>
+          <inkml:channelProperty channel="F" name="resolution" value="0" units="1/dev"/>
+        </inkml:channelProperties>
+      </inkml:inkSource>
+      <inkml:timestamp xml:id="ts0" timeString="2025-01-31T12:55:03.220"/>
+    </inkml:context>
+    <inkml:brush xml:id="br0">
+      <inkml:brushProperty name="width" value="0.2" units="cm"/>
+      <inkml:brushProperty name="height" value="0.2" units="cm"/>
+      <inkml:brushProperty name="color" value="#FFFFFF"/>
+    </inkml:brush>
+  </inkml:definitions>
+  <inkml:trace contextRef="#ctx0" brushRef="#br0">0 1 24575,'0'0'-8191</inkml:trace>
+</inkml:ink>
+</file>
+
+<file path=word/ink/ink9.xml><?xml version="1.0" encoding="utf-8"?>
+<inkml:ink xmlns:inkml="http://www.w3.org/2003/InkML">
+  <inkml:definitions>
+    <inkml:context xml:id="ctx0">
+      <inkml:inkSource xml:id="inkSrc0">
+        <inkml:traceFormat>
+          <inkml:channel name="X" type="integer" min="-2.14748E9" max="2.14748E9" units="cm"/>
+          <inkml:channel name="Y" type="integer" min="-2.14748E9" max="2.14748E9" units="cm"/>
+          <inkml:channel name="F" type="integer" max="32767" units="dev"/>
+        </inkml:traceFormat>
+        <inkml:channelProperties>
+          <inkml:channelProperty channel="X" name="resolution" value="1000" units="1/cm"/>
+          <inkml:channelProperty channel="Y" name="resolution" value="1000" units="1/cm"/>
+          <inkml:channelProperty channel="F" name="resolution" value="0" units="1/dev"/>
+        </inkml:channelProperties>
+      </inkml:inkSource>
+      <inkml:timestamp xml:id="ts0" timeString="2025-01-31T12:55:26.818"/>
+    </inkml:context>
+    <inkml:brush xml:id="br0">
+      <inkml:brushProperty name="width" value="0.05" units="cm"/>
+      <inkml:brushProperty name="height" value="0.05" units="cm"/>
+      <inkml:brushProperty name="color" value="#FFFFFF"/>
+    </inkml:brush>
+  </inkml:definitions>
+  <inkml:trace contextRef="#ctx0" brushRef="#br0">88 0 24468,'-87'284'0,"130"-271"0,44-297 0,-130 271 0</inkml:trace>
 </inkml:ink>
 </file>
 
